--- a/CulkinDarnellMillerTechOSProgrammerManual.docx
+++ b/CulkinDarnellMillerTechOSProgrammerManual.docx
@@ -1,6 +1,6 @@
 
 <file path=word/document.xml><?xml version="1.0" encoding="utf-8"?>
-<w:document xmlns:wpc="http://schemas.microsoft.com/office/word/2010/wordprocessingCanvas" xmlns:cx="http://schemas.microsoft.com/office/drawing/2014/chartex" xmlns:cx1="http://schemas.microsoft.com/office/drawing/2015/9/8/chartex" xmlns:cx2="http://schemas.microsoft.com/office/drawing/2015/10/21/chartex" xmlns:cx3="http://schemas.microsoft.com/office/drawing/2016/5/9/chartex" xmlns:cx4="http://schemas.microsoft.com/office/drawing/2016/5/10/chartex" xmlns:cx5="http://schemas.microsoft.com/office/drawing/2016/5/11/chartex" xmlns:cx6="http://schemas.microsoft.com/office/drawing/2016/5/12/chartex" xmlns:cx7="http://schemas.microsoft.com/office/drawing/2016/5/13/chartex" xmlns:cx8="http://schemas.microsoft.com/office/drawing/2016/5/14/chartex" xmlns:mc="http://schemas.openxmlformats.org/markup-compatibility/2006" xmlns:aink="http://schemas.microsoft.com/office/drawing/2016/ink" xmlns:am3d="http://schemas.microsoft.com/office/drawing/2017/model3d" xmlns:o="urn:schemas-microsoft-com:office:office" xmlns:r="http://schemas.openxmlformats.org/officeDocument/2006/relationships" xmlns:m="http://schemas.openxmlformats.org/officeDocument/2006/math" xmlns:v="urn:schemas-microsoft-com:vml" xmlns:wp14="http://schemas.microsoft.com/office/word/2010/wordprocessingDrawing" xmlns:wp="http://schemas.openxmlformats.org/drawingml/2006/wordprocessingDrawing" xmlns:w10="urn:schemas-microsoft-com:office:word" xmlns:w="http://schemas.openxmlformats.org/wordprocessingml/2006/main" xmlns:w14="http://schemas.microsoft.com/office/word/2010/wordml" xmlns:w15="http://schemas.microsoft.com/office/word/2012/wordml" xmlns:w16cid="http://schemas.microsoft.com/office/word/2016/wordml/cid" xmlns:w16se="http://schemas.microsoft.com/office/word/2015/wordml/symex" xmlns:wpg="http://schemas.microsoft.com/office/word/2010/wordprocessingGroup" xmlns:wpi="http://schemas.microsoft.com/office/word/2010/wordprocessingInk" xmlns:wne="http://schemas.microsoft.com/office/word/2006/wordml" xmlns:wps="http://schemas.microsoft.com/office/word/2010/wordprocessingShape" mc:Ignorable="w14 w15 w16se w16cid wp14">
+<w:document xmlns:wpc="http://schemas.microsoft.com/office/word/2010/wordprocessingCanvas" xmlns:mc="http://schemas.openxmlformats.org/markup-compatibility/2006" xmlns:o="urn:schemas-microsoft-com:office:office" xmlns:r="http://schemas.openxmlformats.org/officeDocument/2006/relationships" xmlns:m="http://schemas.openxmlformats.org/officeDocument/2006/math" xmlns:v="urn:schemas-microsoft-com:vml" xmlns:wp14="http://schemas.microsoft.com/office/word/2010/wordprocessingDrawing" xmlns:wp="http://schemas.openxmlformats.org/drawingml/2006/wordprocessingDrawing" xmlns:w10="urn:schemas-microsoft-com:office:word" xmlns:w="http://schemas.openxmlformats.org/wordprocessingml/2006/main" xmlns:w14="http://schemas.microsoft.com/office/word/2010/wordml" xmlns:w15="http://schemas.microsoft.com/office/word/2012/wordml" xmlns:wpg="http://schemas.microsoft.com/office/word/2010/wordprocessingGroup" xmlns:wpi="http://schemas.microsoft.com/office/word/2010/wordprocessingInk" xmlns:wne="http://schemas.microsoft.com/office/word/2006/wordml" xmlns:wps="http://schemas.microsoft.com/office/word/2010/wordprocessingShape" mc:Ignorable="w14 w15 wp14">
   <w:body>
     <w:p>
       <w:pPr>
@@ -519,43 +519,7 @@
           <w:sz w:val="24"/>
           <w:szCs w:val="24"/>
         </w:rPr>
-        <w:t xml:space="preserve">. The commands that can currently be used are </w:t>
-      </w:r>
-      <w:proofErr w:type="spellStart"/>
-      <w:r>
-        <w:rPr>
-          <w:rFonts w:ascii="Arial" w:hAnsi="Arial" w:cs="Arial"/>
-          <w:sz w:val="24"/>
-          <w:szCs w:val="24"/>
-        </w:rPr>
-        <w:t>datefmt</w:t>
-      </w:r>
-      <w:proofErr w:type="spellEnd"/>
-      <w:r>
-        <w:rPr>
-          <w:rFonts w:ascii="Arial" w:hAnsi="Arial" w:cs="Arial"/>
-          <w:sz w:val="24"/>
-          <w:szCs w:val="24"/>
-        </w:rPr>
-        <w:t xml:space="preserve">, exit, help, </w:t>
-      </w:r>
-      <w:proofErr w:type="spellStart"/>
-      <w:r>
-        <w:rPr>
-          <w:rFonts w:ascii="Arial" w:hAnsi="Arial" w:cs="Arial"/>
-          <w:sz w:val="24"/>
-          <w:szCs w:val="24"/>
-        </w:rPr>
-        <w:t>setdate</w:t>
-      </w:r>
-      <w:proofErr w:type="spellEnd"/>
-      <w:r>
-        <w:rPr>
-          <w:rFonts w:ascii="Arial" w:hAnsi="Arial" w:cs="Arial"/>
-          <w:sz w:val="24"/>
-          <w:szCs w:val="24"/>
-        </w:rPr>
-        <w:t xml:space="preserve">, version, and date.  </w:t>
+        <w:t xml:space="preserve">. The commands that can currently be used are datefmt, exit, help, setdate, version, and date.  </w:t>
       </w:r>
       <w:r>
         <w:rPr>
@@ -600,7 +564,6 @@
         </w:rPr>
         <w:t xml:space="preserve">     </w:t>
       </w:r>
-      <w:proofErr w:type="spellStart"/>
       <w:r>
         <w:rPr>
           <w:rFonts w:ascii="Arial" w:hAnsi="Arial" w:cs="Arial"/>
@@ -619,7 +582,6 @@
         </w:rPr>
         <w:t>ommands.c</w:t>
       </w:r>
-      <w:proofErr w:type="spellEnd"/>
       <w:r>
         <w:rPr>
           <w:rFonts w:ascii="Arial" w:hAnsi="Arial" w:cs="Arial"/>
@@ -671,27 +633,7 @@
           <w:sz w:val="24"/>
           <w:szCs w:val="24"/>
         </w:rPr>
-        <w:t xml:space="preserve">          </w:t>
-      </w:r>
-      <w:proofErr w:type="spellStart"/>
-      <w:r>
-        <w:rPr>
-          <w:rFonts w:ascii="Arial" w:hAnsi="Arial" w:cs="Arial"/>
-          <w:b/>
-          <w:sz w:val="24"/>
-          <w:szCs w:val="24"/>
-        </w:rPr>
-        <w:t>commands.h</w:t>
-      </w:r>
-      <w:proofErr w:type="spellEnd"/>
-      <w:r>
-        <w:rPr>
-          <w:rFonts w:ascii="Arial" w:hAnsi="Arial" w:cs="Arial"/>
-          <w:b/>
-          <w:sz w:val="24"/>
-          <w:szCs w:val="24"/>
-        </w:rPr>
-        <w:t>:</w:t>
+        <w:t xml:space="preserve">          commands.h:</w:t>
       </w:r>
       <w:r>
         <w:rPr>
@@ -708,25 +650,7 @@
           <w:sz w:val="24"/>
           <w:szCs w:val="24"/>
         </w:rPr>
-        <w:t xml:space="preserve">Header file used by </w:t>
-      </w:r>
-      <w:proofErr w:type="spellStart"/>
-      <w:r>
-        <w:rPr>
-          <w:rFonts w:ascii="Arial" w:hAnsi="Arial" w:cs="Arial"/>
-          <w:sz w:val="24"/>
-          <w:szCs w:val="24"/>
-        </w:rPr>
-        <w:t>commands.c</w:t>
-      </w:r>
-      <w:proofErr w:type="spellEnd"/>
-      <w:r>
-        <w:rPr>
-          <w:rFonts w:ascii="Arial" w:hAnsi="Arial" w:cs="Arial"/>
-          <w:sz w:val="24"/>
-          <w:szCs w:val="24"/>
-        </w:rPr>
-        <w:t xml:space="preserve"> for method prototyping, struct declaring, constant variable declaration, and prototy</w:t>
+        <w:t>Header file used by commands.c for method prototyping, struct declaring, constant variable declaration, and prototy</w:t>
       </w:r>
       <w:r>
         <w:rPr>
@@ -752,27 +676,7 @@
           <w:sz w:val="24"/>
           <w:szCs w:val="24"/>
         </w:rPr>
-        <w:t xml:space="preserve">          </w:t>
-      </w:r>
-      <w:proofErr w:type="spellStart"/>
-      <w:r>
-        <w:rPr>
-          <w:rFonts w:ascii="Arial" w:hAnsi="Arial" w:cs="Arial"/>
-          <w:b/>
-          <w:sz w:val="24"/>
-          <w:szCs w:val="24"/>
-        </w:rPr>
-        <w:t>techos.c</w:t>
-      </w:r>
-      <w:proofErr w:type="spellEnd"/>
-      <w:r>
-        <w:rPr>
-          <w:rFonts w:ascii="Arial" w:hAnsi="Arial" w:cs="Arial"/>
-          <w:b/>
-          <w:sz w:val="24"/>
-          <w:szCs w:val="24"/>
-        </w:rPr>
-        <w:t>:</w:t>
+        <w:t xml:space="preserve">          techos.c:</w:t>
       </w:r>
       <w:r>
         <w:rPr>
@@ -807,27 +711,7 @@
           <w:sz w:val="24"/>
           <w:szCs w:val="24"/>
         </w:rPr>
-        <w:t xml:space="preserve">          </w:t>
-      </w:r>
-      <w:proofErr w:type="spellStart"/>
-      <w:r>
-        <w:rPr>
-          <w:rFonts w:ascii="Arial" w:hAnsi="Arial" w:cs="Arial"/>
-          <w:b/>
-          <w:sz w:val="24"/>
-          <w:szCs w:val="24"/>
-        </w:rPr>
-        <w:t>techos.h</w:t>
-      </w:r>
-      <w:proofErr w:type="spellEnd"/>
-      <w:r>
-        <w:rPr>
-          <w:rFonts w:ascii="Arial" w:hAnsi="Arial" w:cs="Arial"/>
-          <w:b/>
-          <w:sz w:val="24"/>
-          <w:szCs w:val="24"/>
-        </w:rPr>
-        <w:t>:</w:t>
+        <w:t xml:space="preserve">          techos.h:</w:t>
       </w:r>
       <w:r>
         <w:rPr>
@@ -844,25 +728,7 @@
           <w:sz w:val="24"/>
           <w:szCs w:val="24"/>
         </w:rPr>
-        <w:t xml:space="preserve">Header file for use in </w:t>
-      </w:r>
-      <w:proofErr w:type="spellStart"/>
-      <w:r>
-        <w:rPr>
-          <w:rFonts w:ascii="Arial" w:hAnsi="Arial" w:cs="Arial"/>
-          <w:sz w:val="24"/>
-          <w:szCs w:val="24"/>
-        </w:rPr>
-        <w:t>techos.c</w:t>
-      </w:r>
-      <w:proofErr w:type="spellEnd"/>
-      <w:r>
-        <w:rPr>
-          <w:rFonts w:ascii="Arial" w:hAnsi="Arial" w:cs="Arial"/>
-          <w:sz w:val="24"/>
-          <w:szCs w:val="24"/>
-        </w:rPr>
-        <w:t xml:space="preserve"> that has prototyping, a file declared, and some constant variables.</w:t>
+        <w:t>Header file for use in techos.c that has prototyping, a file declared, and some constant variables.</w:t>
       </w:r>
     </w:p>
     <w:p>
@@ -923,25 +789,7 @@
           <w:sz w:val="24"/>
           <w:szCs w:val="24"/>
         </w:rPr>
-        <w:t xml:space="preserve">Manual file for the </w:t>
-      </w:r>
-      <w:proofErr w:type="spellStart"/>
-      <w:r>
-        <w:rPr>
-          <w:rFonts w:ascii="Arial" w:hAnsi="Arial" w:cs="Arial"/>
-          <w:sz w:val="24"/>
-          <w:szCs w:val="24"/>
-        </w:rPr>
-        <w:t>datefmt</w:t>
-      </w:r>
-      <w:proofErr w:type="spellEnd"/>
-      <w:r>
-        <w:rPr>
-          <w:rFonts w:ascii="Arial" w:hAnsi="Arial" w:cs="Arial"/>
-          <w:sz w:val="24"/>
-          <w:szCs w:val="24"/>
-        </w:rPr>
-        <w:t xml:space="preserve"> command</w:t>
+        <w:t>Manual file for the datefmt command</w:t>
       </w:r>
     </w:p>
     <w:p>
@@ -1048,25 +896,7 @@
           <w:sz w:val="24"/>
           <w:szCs w:val="24"/>
         </w:rPr>
-        <w:t xml:space="preserve">Manual file for the </w:t>
-      </w:r>
-      <w:proofErr w:type="spellStart"/>
-      <w:r>
-        <w:rPr>
-          <w:rFonts w:ascii="Arial" w:hAnsi="Arial" w:cs="Arial"/>
-          <w:sz w:val="24"/>
-          <w:szCs w:val="24"/>
-        </w:rPr>
-        <w:t>setdate</w:t>
-      </w:r>
-      <w:proofErr w:type="spellEnd"/>
-      <w:r>
-        <w:rPr>
-          <w:rFonts w:ascii="Arial" w:hAnsi="Arial" w:cs="Arial"/>
-          <w:sz w:val="24"/>
-          <w:szCs w:val="24"/>
-        </w:rPr>
-        <w:t xml:space="preserve"> command</w:t>
+        <w:t>Manual file for the setdate command</w:t>
       </w:r>
     </w:p>
     <w:p>
@@ -1106,39 +936,1101 @@
     </w:p>
     <w:p>
       <w:pPr>
-        <w:rPr>
-          <w:rFonts w:ascii="Arial Black" w:hAnsi="Arial Black" w:cs="Arial"/>
-          <w:b/>
-          <w:sz w:val="40"/>
-          <w:szCs w:val="40"/>
-        </w:rPr>
-      </w:pPr>
-      <w:r>
         <w:rPr>
           <w:rFonts w:ascii="Arial Black" w:hAnsi="Arial Black" w:cs="Arial"/>
           <w:sz w:val="40"/>
           <w:szCs w:val="40"/>
         </w:rPr>
-        <w:t>Data Structures</w:t>
-      </w:r>
-    </w:p>
-    <w:p>
-      <w:pPr>
+      </w:pPr>
+      <w:r>
         <w:rPr>
           <w:rFonts w:ascii="Arial Black" w:hAnsi="Arial Black" w:cs="Arial"/>
           <w:sz w:val="40"/>
           <w:szCs w:val="40"/>
         </w:rPr>
-      </w:pPr>
-    </w:p>
-    <w:p>
-      <w:pPr>
+        <w:t>Data Structures</w:t>
+      </w:r>
+    </w:p>
+    <w:p>
+      <w:pPr>
+        <w:rPr>
+          <w:rFonts w:ascii="Arial" w:hAnsi="Arial" w:cs="Arial"/>
+          <w:sz w:val="24"/>
+          <w:szCs w:val="24"/>
+        </w:rPr>
+      </w:pPr>
+      <w:r>
+        <w:rPr>
+          <w:rFonts w:ascii="Arial" w:hAnsi="Arial" w:cs="Arial"/>
+          <w:b/>
+          <w:sz w:val="24"/>
+          <w:szCs w:val="24"/>
+        </w:rPr>
+        <w:tab/>
+        <w:t>Struct command</w:t>
+      </w:r>
+      <w:r>
+        <w:rPr>
+          <w:rFonts w:ascii="Arial" w:hAnsi="Arial" w:cs="Arial"/>
+          <w:sz w:val="24"/>
+          <w:szCs w:val="24"/>
+        </w:rPr>
+        <w:t>:</w:t>
+      </w:r>
+    </w:p>
+    <w:p>
+      <w:pPr>
+        <w:rPr>
+          <w:rFonts w:ascii="Arial" w:hAnsi="Arial" w:cs="Arial"/>
+          <w:sz w:val="24"/>
+          <w:szCs w:val="24"/>
+        </w:rPr>
+      </w:pPr>
+      <w:r>
+        <w:rPr>
+          <w:rFonts w:ascii="Arial" w:hAnsi="Arial" w:cs="Arial"/>
+          <w:sz w:val="24"/>
+          <w:szCs w:val="24"/>
+        </w:rPr>
+        <w:tab/>
+      </w:r>
+      <w:r>
+        <w:rPr>
+          <w:rFonts w:ascii="Arial" w:hAnsi="Arial" w:cs="Arial"/>
+          <w:sz w:val="24"/>
+          <w:szCs w:val="24"/>
+        </w:rPr>
+        <w:tab/>
+      </w:r>
+      <w:r>
+        <w:rPr>
+          <w:rFonts w:ascii="Arial" w:hAnsi="Arial" w:cs="Arial"/>
+          <w:b/>
+          <w:sz w:val="24"/>
+          <w:szCs w:val="24"/>
+        </w:rPr>
+        <w:t xml:space="preserve">Usage: </w:t>
+      </w:r>
+      <w:r>
+        <w:rPr>
+          <w:rFonts w:ascii="Arial" w:hAnsi="Arial" w:cs="Arial"/>
+          <w:sz w:val="24"/>
+          <w:szCs w:val="24"/>
+        </w:rPr>
+        <w:t>Contains all the information necessary to register a command into TechOS</w:t>
+      </w:r>
+    </w:p>
+    <w:p>
+      <w:pPr>
+        <w:rPr>
+          <w:rFonts w:ascii="Arial" w:hAnsi="Arial" w:cs="Arial"/>
+          <w:sz w:val="24"/>
+          <w:szCs w:val="24"/>
+        </w:rPr>
+      </w:pPr>
+      <w:r>
+        <w:rPr>
+          <w:rFonts w:ascii="Arial" w:hAnsi="Arial" w:cs="Arial"/>
+          <w:sz w:val="24"/>
+          <w:szCs w:val="24"/>
+        </w:rPr>
+        <w:tab/>
+      </w:r>
+      <w:r>
+        <w:rPr>
+          <w:rFonts w:ascii="Arial" w:hAnsi="Arial" w:cs="Arial"/>
+          <w:sz w:val="24"/>
+          <w:szCs w:val="24"/>
+        </w:rPr>
+        <w:tab/>
+      </w:r>
+      <w:r>
+        <w:rPr>
+          <w:rFonts w:ascii="Arial" w:hAnsi="Arial" w:cs="Arial"/>
+          <w:b/>
+          <w:sz w:val="24"/>
+          <w:szCs w:val="24"/>
+        </w:rPr>
+        <w:t>Attributes:</w:t>
+      </w:r>
+    </w:p>
+    <w:p>
+      <w:pPr>
+        <w:pStyle w:val="ListParagraph"/>
+        <w:numPr>
+          <w:ilvl w:val="2"/>
+          <w:numId w:val="3"/>
+        </w:numPr>
+        <w:rPr>
+          <w:rFonts w:ascii="Arial" w:hAnsi="Arial" w:cs="Arial"/>
+          <w:sz w:val="24"/>
+          <w:szCs w:val="24"/>
+        </w:rPr>
+      </w:pPr>
+      <w:r>
+        <w:rPr>
+          <w:rFonts w:ascii="Arial" w:hAnsi="Arial" w:cs="Arial"/>
+          <w:b/>
+          <w:sz w:val="24"/>
+          <w:szCs w:val="24"/>
+        </w:rPr>
+        <w:t xml:space="preserve">Const char *name: </w:t>
+      </w:r>
+      <w:r>
+        <w:rPr>
+          <w:rFonts w:ascii="Arial" w:hAnsi="Arial" w:cs="Arial"/>
+          <w:sz w:val="24"/>
+          <w:szCs w:val="24"/>
+        </w:rPr>
+        <w:t>The name of the command</w:t>
+      </w:r>
+    </w:p>
+    <w:p>
+      <w:pPr>
+        <w:pStyle w:val="ListParagraph"/>
+        <w:numPr>
+          <w:ilvl w:val="2"/>
+          <w:numId w:val="3"/>
+        </w:numPr>
+        <w:rPr>
+          <w:rFonts w:ascii="Arial" w:hAnsi="Arial" w:cs="Arial"/>
+          <w:sz w:val="24"/>
+          <w:szCs w:val="24"/>
+        </w:rPr>
+      </w:pPr>
+      <w:r>
+        <w:rPr>
+          <w:rFonts w:ascii="Arial" w:hAnsi="Arial" w:cs="Arial"/>
+          <w:b/>
+          <w:sz w:val="24"/>
+          <w:szCs w:val="24"/>
+        </w:rPr>
+        <w:t>Const char *brief:</w:t>
+      </w:r>
+      <w:r>
+        <w:rPr>
+          <w:rFonts w:ascii="Arial" w:hAnsi="Arial" w:cs="Arial"/>
+          <w:sz w:val="24"/>
+          <w:szCs w:val="24"/>
+        </w:rPr>
+        <w:t xml:space="preserve"> A brief description of the command. Used in command listing</w:t>
+      </w:r>
+    </w:p>
+    <w:p>
+      <w:pPr>
+        <w:pStyle w:val="ListParagraph"/>
+        <w:numPr>
+          <w:ilvl w:val="2"/>
+          <w:numId w:val="3"/>
+        </w:numPr>
+        <w:rPr>
+          <w:rFonts w:ascii="Arial" w:hAnsi="Arial" w:cs="Arial"/>
+          <w:sz w:val="24"/>
+          <w:szCs w:val="24"/>
+        </w:rPr>
+      </w:pPr>
+      <w:r>
+        <w:rPr>
+          <w:rFonts w:ascii="Arial" w:hAnsi="Arial" w:cs="Arial"/>
+          <w:b/>
+          <w:sz w:val="24"/>
+          <w:szCs w:val="24"/>
+        </w:rPr>
+        <w:lastRenderedPageBreak/>
+        <w:t>Int (*comfun)(int, char **, char *):</w:t>
+      </w:r>
+      <w:r>
+        <w:rPr>
+          <w:rFonts w:ascii="Arial" w:hAnsi="Arial" w:cs="Arial"/>
+          <w:sz w:val="24"/>
+          <w:szCs w:val="24"/>
+        </w:rPr>
+        <w:t xml:space="preserve"> The handler for the command. The first argument is the number of arguments, the second is an array of the arguments that were separated by spaces, and the third is the unsplit command line. It should return a status code with 0 indicating success, positive indicating non-fatal error, and negative indicating fatal error.</w:t>
+      </w:r>
+    </w:p>
+    <w:p>
+      <w:pPr>
+        <w:ind w:left="720" w:firstLine="720"/>
+        <w:rPr>
+          <w:rFonts w:ascii="Arial" w:hAnsi="Arial" w:cs="Arial"/>
+          <w:b/>
+          <w:sz w:val="24"/>
+          <w:szCs w:val="24"/>
+        </w:rPr>
+      </w:pPr>
+      <w:r>
+        <w:rPr>
+          <w:rFonts w:ascii="Arial" w:hAnsi="Arial" w:cs="Arial"/>
+          <w:b/>
+          <w:sz w:val="24"/>
+          <w:szCs w:val="24"/>
+        </w:rPr>
+        <w:t>Int main():</w:t>
+      </w:r>
+    </w:p>
+    <w:p>
+      <w:pPr>
+        <w:ind w:firstLine="720"/>
+        <w:rPr>
+          <w:rFonts w:ascii="Arial" w:hAnsi="Arial" w:cs="Arial"/>
+          <w:sz w:val="24"/>
+          <w:szCs w:val="24"/>
+        </w:rPr>
+      </w:pPr>
+      <w:r>
+        <w:rPr>
+          <w:rFonts w:ascii="Arial" w:hAnsi="Arial" w:cs="Arial"/>
+          <w:b/>
+          <w:sz w:val="24"/>
+          <w:szCs w:val="24"/>
+        </w:rPr>
+        <w:tab/>
+      </w:r>
+      <w:r>
+        <w:rPr>
+          <w:rFonts w:ascii="Arial" w:hAnsi="Arial" w:cs="Arial"/>
+          <w:b/>
+          <w:sz w:val="24"/>
+          <w:szCs w:val="24"/>
+        </w:rPr>
+        <w:tab/>
+        <w:t xml:space="preserve">Usage: </w:t>
+      </w:r>
+      <w:r>
+        <w:rPr>
+          <w:rFonts w:ascii="Arial" w:hAnsi="Arial" w:cs="Arial"/>
+          <w:sz w:val="24"/>
+          <w:szCs w:val="24"/>
+        </w:rPr>
+        <w:t>The main function of the program. Does setup for commands, runs the command handler, then tears down the commands.</w:t>
+      </w:r>
+    </w:p>
+    <w:p>
+      <w:pPr>
+        <w:ind w:firstLine="720"/>
+        <w:rPr>
+          <w:rFonts w:ascii="Arial" w:hAnsi="Arial" w:cs="Arial"/>
+          <w:b/>
+          <w:sz w:val="24"/>
+          <w:szCs w:val="24"/>
+        </w:rPr>
+      </w:pPr>
+      <w:r>
+        <w:rPr>
+          <w:rFonts w:ascii="Arial" w:hAnsi="Arial" w:cs="Arial"/>
+          <w:b/>
+          <w:sz w:val="24"/>
+          <w:szCs w:val="24"/>
+        </w:rPr>
+        <w:tab/>
+        <w:t>Void comhan():</w:t>
+      </w:r>
+    </w:p>
+    <w:p>
+      <w:pPr>
+        <w:ind w:firstLine="720"/>
+        <w:rPr>
+          <w:rFonts w:ascii="Arial" w:hAnsi="Arial" w:cs="Arial"/>
+          <w:sz w:val="24"/>
+          <w:szCs w:val="24"/>
+        </w:rPr>
+      </w:pPr>
+      <w:r>
+        <w:rPr>
+          <w:rFonts w:ascii="Arial" w:hAnsi="Arial" w:cs="Arial"/>
+          <w:b/>
+          <w:sz w:val="24"/>
+          <w:szCs w:val="24"/>
+        </w:rPr>
+        <w:tab/>
+      </w:r>
+      <w:r>
+        <w:rPr>
+          <w:rFonts w:ascii="Arial" w:hAnsi="Arial" w:cs="Arial"/>
+          <w:sz w:val="24"/>
+          <w:szCs w:val="24"/>
+        </w:rPr>
+        <w:tab/>
+      </w:r>
+      <w:r>
+        <w:rPr>
+          <w:rFonts w:ascii="Arial" w:hAnsi="Arial" w:cs="Arial"/>
+          <w:b/>
+          <w:sz w:val="24"/>
+          <w:szCs w:val="24"/>
+        </w:rPr>
+        <w:t xml:space="preserve">Usage: </w:t>
+      </w:r>
+      <w:r>
+        <w:rPr>
+          <w:rFonts w:ascii="Arial" w:hAnsi="Arial" w:cs="Arial"/>
+          <w:sz w:val="24"/>
+          <w:szCs w:val="24"/>
+        </w:rPr>
+        <w:t>The command handler loop. Reads commands from the user, then parses and executes them.</w:t>
+      </w:r>
+    </w:p>
+    <w:p>
+      <w:pPr>
+        <w:ind w:firstLine="720"/>
+        <w:rPr>
+          <w:rFonts w:ascii="Arial" w:hAnsi="Arial" w:cs="Arial"/>
+          <w:b/>
+          <w:sz w:val="24"/>
+          <w:szCs w:val="24"/>
+        </w:rPr>
+      </w:pPr>
+      <w:r>
+        <w:rPr>
+          <w:rFonts w:ascii="Arial" w:hAnsi="Arial" w:cs="Arial"/>
+          <w:sz w:val="24"/>
+          <w:szCs w:val="24"/>
+        </w:rPr>
+        <w:tab/>
+      </w:r>
+      <w:r>
+        <w:rPr>
+          <w:rFonts w:ascii="Arial" w:hAnsi="Arial" w:cs="Arial"/>
+          <w:b/>
+          <w:sz w:val="24"/>
+          <w:szCs w:val="24"/>
+        </w:rPr>
+        <w:t>Struct command parsecom(char *name):</w:t>
+      </w:r>
+    </w:p>
+    <w:p>
+      <w:pPr>
+        <w:ind w:firstLine="720"/>
+        <w:rPr>
+          <w:rFonts w:ascii="Arial" w:hAnsi="Arial" w:cs="Arial"/>
+          <w:sz w:val="24"/>
+          <w:szCs w:val="24"/>
+        </w:rPr>
+      </w:pPr>
+      <w:r>
+        <w:rPr>
+          <w:rFonts w:ascii="Arial" w:hAnsi="Arial" w:cs="Arial"/>
+          <w:b/>
+          <w:sz w:val="24"/>
+          <w:szCs w:val="24"/>
+        </w:rPr>
+        <w:tab/>
+      </w:r>
+      <w:r>
+        <w:rPr>
+          <w:rFonts w:ascii="Arial" w:hAnsi="Arial" w:cs="Arial"/>
+          <w:b/>
+          <w:sz w:val="24"/>
+          <w:szCs w:val="24"/>
+        </w:rPr>
+        <w:tab/>
+        <w:t xml:space="preserve">Usage: </w:t>
+      </w:r>
+      <w:r>
+        <w:rPr>
+          <w:rFonts w:ascii="Arial" w:hAnsi="Arial" w:cs="Arial"/>
+          <w:sz w:val="24"/>
+          <w:szCs w:val="24"/>
+        </w:rPr>
+        <w:t xml:space="preserve">Create/Find an appropriate instance of </w:t>
+      </w:r>
+      <w:r>
+        <w:rPr>
+          <w:rFonts w:ascii="Arial" w:hAnsi="Arial" w:cs="Arial"/>
+          <w:b/>
+          <w:sz w:val="24"/>
+          <w:szCs w:val="24"/>
+        </w:rPr>
+        <w:t>struct command</w:t>
+      </w:r>
+      <w:r>
+        <w:rPr>
+          <w:rFonts w:ascii="Arial" w:hAnsi="Arial" w:cs="Arial"/>
+          <w:sz w:val="24"/>
+          <w:szCs w:val="24"/>
+        </w:rPr>
+        <w:t xml:space="preserve"> for the given command.</w:t>
+      </w:r>
+      <w:r>
+        <w:rPr>
+          <w:rFonts w:ascii="Arial" w:hAnsi="Arial" w:cs="Arial"/>
+          <w:sz w:val="24"/>
+          <w:szCs w:val="24"/>
+        </w:rPr>
+        <w:t xml:space="preserve"> May be the INVALID_COMMAND if no command with that name exists.</w:t>
+      </w:r>
+    </w:p>
+    <w:p>
+      <w:pPr>
+        <w:ind w:firstLine="720"/>
+        <w:rPr>
+          <w:rFonts w:ascii="Arial" w:hAnsi="Arial" w:cs="Arial"/>
+          <w:sz w:val="24"/>
+          <w:szCs w:val="24"/>
+        </w:rPr>
+      </w:pPr>
+      <w:r>
+        <w:rPr>
+          <w:rFonts w:ascii="Arial" w:hAnsi="Arial" w:cs="Arial"/>
+          <w:sz w:val="24"/>
+          <w:szCs w:val="24"/>
+        </w:rPr>
+        <w:tab/>
+      </w:r>
+      <w:r>
+        <w:rPr>
+          <w:rFonts w:ascii="Arial" w:hAnsi="Arial" w:cs="Arial"/>
+          <w:b/>
+          <w:sz w:val="24"/>
+          <w:szCs w:val="24"/>
+        </w:rPr>
+        <w:t>int execcom(struct command com, char *argmarker, char *argline):</w:t>
+      </w:r>
+    </w:p>
+    <w:p>
+      <w:pPr>
+        <w:ind w:firstLine="720"/>
+        <w:rPr>
+          <w:rFonts w:ascii="Arial" w:hAnsi="Arial" w:cs="Arial"/>
+          <w:sz w:val="24"/>
+          <w:szCs w:val="24"/>
+        </w:rPr>
+      </w:pPr>
+      <w:r>
+        <w:rPr>
+          <w:rFonts w:ascii="Arial" w:hAnsi="Arial" w:cs="Arial"/>
+          <w:sz w:val="24"/>
+          <w:szCs w:val="24"/>
+        </w:rPr>
+        <w:tab/>
+      </w:r>
+      <w:r>
+        <w:rPr>
+          <w:rFonts w:ascii="Arial" w:hAnsi="Arial" w:cs="Arial"/>
+          <w:sz w:val="24"/>
+          <w:szCs w:val="24"/>
+        </w:rPr>
+        <w:tab/>
+      </w:r>
+      <w:r>
+        <w:rPr>
+          <w:rFonts w:ascii="Arial" w:hAnsi="Arial" w:cs="Arial"/>
+          <w:b/>
+          <w:sz w:val="24"/>
+          <w:szCs w:val="24"/>
+        </w:rPr>
+        <w:t>Usage:</w:t>
+      </w:r>
+      <w:r>
+        <w:rPr>
+          <w:rFonts w:ascii="Arial" w:hAnsi="Arial" w:cs="Arial"/>
+          <w:sz w:val="24"/>
+          <w:szCs w:val="24"/>
+        </w:rPr>
+        <w:t xml:space="preserve"> Execute the indicated command with the indicated arguments. </w:t>
+      </w:r>
+    </w:p>
+    <w:p>
+      <w:pPr>
+        <w:ind w:firstLine="720"/>
+        <w:rPr>
+          <w:rFonts w:ascii="Arial" w:hAnsi="Arial" w:cs="Arial"/>
+          <w:sz w:val="24"/>
+          <w:szCs w:val="24"/>
+        </w:rPr>
+      </w:pPr>
+      <w:r>
+        <w:rPr>
+          <w:rFonts w:ascii="Arial" w:hAnsi="Arial" w:cs="Arial"/>
+          <w:sz w:val="24"/>
+          <w:szCs w:val="24"/>
+        </w:rPr>
+        <w:tab/>
+      </w:r>
+      <w:r>
+        <w:rPr>
+          <w:rFonts w:ascii="Arial" w:hAnsi="Arial" w:cs="Arial"/>
+          <w:b/>
+          <w:sz w:val="24"/>
+          <w:szCs w:val="24"/>
+        </w:rPr>
+        <w:t>Void initcoms():</w:t>
+      </w:r>
+    </w:p>
+    <w:p>
+      <w:pPr>
+        <w:ind w:firstLine="720"/>
+        <w:rPr>
+          <w:rFonts w:ascii="Arial" w:hAnsi="Arial" w:cs="Arial"/>
+          <w:sz w:val="24"/>
+          <w:szCs w:val="24"/>
+        </w:rPr>
+      </w:pPr>
+      <w:r>
+        <w:rPr>
+          <w:rFonts w:ascii="Arial" w:hAnsi="Arial" w:cs="Arial"/>
+          <w:b/>
+          <w:sz w:val="24"/>
+          <w:szCs w:val="24"/>
+        </w:rPr>
+        <w:tab/>
+      </w:r>
+      <w:r>
+        <w:rPr>
+          <w:rFonts w:ascii="Arial" w:hAnsi="Arial" w:cs="Arial"/>
+          <w:b/>
+          <w:sz w:val="24"/>
+          <w:szCs w:val="24"/>
+        </w:rPr>
+        <w:tab/>
+        <w:t xml:space="preserve">Usage: </w:t>
+      </w:r>
+      <w:r>
+        <w:rPr>
+          <w:rFonts w:ascii="Arial" w:hAnsi="Arial" w:cs="Arial"/>
+          <w:sz w:val="24"/>
+          <w:szCs w:val="24"/>
+        </w:rPr>
+        <w:t>Do setup necessary for commands to work.</w:t>
+      </w:r>
+    </w:p>
+    <w:p>
+      <w:pPr>
+        <w:ind w:firstLine="720"/>
+        <w:rPr>
+          <w:rFonts w:ascii="Arial" w:hAnsi="Arial" w:cs="Arial"/>
+          <w:b/>
+          <w:sz w:val="24"/>
+          <w:szCs w:val="24"/>
+        </w:rPr>
+      </w:pPr>
+      <w:r>
+        <w:rPr>
+          <w:rFonts w:ascii="Arial" w:hAnsi="Arial" w:cs="Arial"/>
+          <w:sz w:val="24"/>
+          <w:szCs w:val="24"/>
+        </w:rPr>
+        <w:tab/>
+      </w:r>
+      <w:r>
+        <w:rPr>
+          <w:rFonts w:ascii="Arial" w:hAnsi="Arial" w:cs="Arial"/>
+          <w:b/>
+          <w:sz w:val="24"/>
+          <w:szCs w:val="24"/>
+        </w:rPr>
+        <w:t>Void disposecoms():</w:t>
+      </w:r>
+    </w:p>
+    <w:p>
+      <w:pPr>
+        <w:ind w:firstLine="720"/>
+        <w:rPr>
+          <w:rFonts w:ascii="Arial" w:hAnsi="Arial" w:cs="Arial"/>
+          <w:sz w:val="24"/>
+          <w:szCs w:val="24"/>
+        </w:rPr>
+      </w:pPr>
+      <w:r>
+        <w:rPr>
+          <w:rFonts w:ascii="Arial" w:hAnsi="Arial" w:cs="Arial"/>
+          <w:b/>
+          <w:sz w:val="24"/>
+          <w:szCs w:val="24"/>
+        </w:rPr>
+        <w:tab/>
+      </w:r>
+      <w:r>
+        <w:rPr>
+          <w:rFonts w:ascii="Arial" w:hAnsi="Arial" w:cs="Arial"/>
+          <w:b/>
+          <w:sz w:val="24"/>
+          <w:szCs w:val="24"/>
+        </w:rPr>
+        <w:tab/>
+        <w:t xml:space="preserve">Usage: </w:t>
+      </w:r>
+      <w:r>
+        <w:rPr>
+          <w:rFonts w:ascii="Arial" w:hAnsi="Arial" w:cs="Arial"/>
+          <w:sz w:val="24"/>
+          <w:szCs w:val="24"/>
+        </w:rPr>
+        <w:t>Cleanup everything that initcoms() did.</w:t>
+      </w:r>
+    </w:p>
+    <w:p>
+      <w:pPr>
+        <w:ind w:firstLine="720"/>
+        <w:rPr>
+          <w:rFonts w:ascii="Arial" w:hAnsi="Arial" w:cs="Arial"/>
+          <w:b/>
+          <w:sz w:val="24"/>
+          <w:szCs w:val="24"/>
+        </w:rPr>
+      </w:pPr>
+      <w:r>
+        <w:rPr>
+          <w:rFonts w:ascii="Arial" w:hAnsi="Arial" w:cs="Arial"/>
+          <w:sz w:val="24"/>
+          <w:szCs w:val="24"/>
+        </w:rPr>
+        <w:tab/>
+      </w:r>
+      <w:r>
+        <w:rPr>
+          <w:rFonts w:ascii="Arial" w:hAnsi="Arial" w:cs="Arial"/>
+          <w:b/>
+          <w:sz w:val="24"/>
+          <w:szCs w:val="24"/>
+        </w:rPr>
+        <w:t>HANDLECOM(name):</w:t>
+      </w:r>
+    </w:p>
+    <w:p>
+      <w:pPr>
+        <w:ind w:firstLine="720"/>
+        <w:rPr>
+          <w:rFonts w:ascii="Arial" w:hAnsi="Arial" w:cs="Arial"/>
+          <w:sz w:val="24"/>
+          <w:szCs w:val="24"/>
+        </w:rPr>
+      </w:pPr>
+      <w:r>
+        <w:rPr>
+          <w:rFonts w:ascii="Arial" w:hAnsi="Arial" w:cs="Arial"/>
+          <w:b/>
+          <w:sz w:val="24"/>
+          <w:szCs w:val="24"/>
+        </w:rPr>
+        <w:tab/>
+      </w:r>
+      <w:r>
+        <w:rPr>
+          <w:rFonts w:ascii="Arial" w:hAnsi="Arial" w:cs="Arial"/>
+          <w:b/>
+          <w:sz w:val="24"/>
+          <w:szCs w:val="24"/>
+        </w:rPr>
+        <w:tab/>
+        <w:t>Usage:</w:t>
+      </w:r>
+      <w:r>
+        <w:rPr>
+          <w:rFonts w:ascii="Arial" w:hAnsi="Arial" w:cs="Arial"/>
+          <w:sz w:val="24"/>
+          <w:szCs w:val="24"/>
+        </w:rPr>
+        <w:t xml:space="preserve"> Macro for declaring command handlers. HANDLECOM(foo) gives the following header ‘int handle_foo(int argc, char **argv, char *argl)’</w:t>
+      </w:r>
+      <w:r>
+        <w:rPr>
+          <w:rFonts w:ascii="Arial" w:hAnsi="Arial" w:cs="Arial"/>
+          <w:sz w:val="24"/>
+          <w:szCs w:val="24"/>
+        </w:rPr>
+        <w:t>. Argc is the number of CLI arguments, argv is the arguments broken up by spaces, and argl is the unbroken arguments.</w:t>
+      </w:r>
+    </w:p>
+    <w:p>
+      <w:pPr>
+        <w:ind w:firstLine="720"/>
+        <w:rPr>
+          <w:rFonts w:ascii="Arial" w:hAnsi="Arial" w:cs="Arial"/>
+          <w:b/>
+          <w:sz w:val="24"/>
+          <w:szCs w:val="24"/>
+        </w:rPr>
+      </w:pPr>
+      <w:r>
+        <w:rPr>
+          <w:rFonts w:ascii="Arial" w:hAnsi="Arial" w:cs="Arial"/>
+          <w:sz w:val="24"/>
+          <w:szCs w:val="24"/>
+        </w:rPr>
+        <w:tab/>
+      </w:r>
+      <w:r>
+        <w:rPr>
+          <w:rFonts w:ascii="Arial" w:hAnsi="Arial" w:cs="Arial"/>
+          <w:b/>
+          <w:sz w:val="24"/>
+          <w:szCs w:val="24"/>
+        </w:rPr>
+        <w:t>HANDLECOM(exit):</w:t>
+      </w:r>
+    </w:p>
+    <w:p>
+      <w:pPr>
+        <w:ind w:firstLine="720"/>
+        <w:rPr>
+          <w:rFonts w:ascii="Arial" w:hAnsi="Arial" w:cs="Arial"/>
+          <w:sz w:val="24"/>
+          <w:szCs w:val="24"/>
+        </w:rPr>
+      </w:pPr>
+      <w:r>
+        <w:rPr>
+          <w:rFonts w:ascii="Arial" w:hAnsi="Arial" w:cs="Arial"/>
+          <w:b/>
+          <w:sz w:val="24"/>
+          <w:szCs w:val="24"/>
+        </w:rPr>
+        <w:tab/>
+      </w:r>
+      <w:r>
+        <w:rPr>
+          <w:rFonts w:ascii="Arial" w:hAnsi="Arial" w:cs="Arial"/>
+          <w:b/>
+          <w:sz w:val="24"/>
+          <w:szCs w:val="24"/>
+        </w:rPr>
+        <w:tab/>
+        <w:t xml:space="preserve">Usage: </w:t>
+      </w:r>
+      <w:r>
+        <w:rPr>
+          <w:rFonts w:ascii="Arial" w:hAnsi="Arial" w:cs="Arial"/>
+          <w:sz w:val="24"/>
+          <w:szCs w:val="24"/>
+        </w:rPr>
+        <w:t>Exits TechOS, after confirmation.</w:t>
+      </w:r>
+    </w:p>
+    <w:p>
+      <w:pPr>
+        <w:ind w:firstLine="720"/>
+        <w:rPr>
+          <w:rFonts w:ascii="Arial" w:hAnsi="Arial" w:cs="Arial"/>
+          <w:b/>
+          <w:sz w:val="24"/>
+          <w:szCs w:val="24"/>
+        </w:rPr>
+      </w:pPr>
+      <w:r>
+        <w:rPr>
+          <w:rFonts w:ascii="Arial" w:hAnsi="Arial" w:cs="Arial"/>
+          <w:sz w:val="24"/>
+          <w:szCs w:val="24"/>
+        </w:rPr>
+        <w:tab/>
+      </w:r>
+      <w:r>
+        <w:rPr>
+          <w:rFonts w:ascii="Arial" w:hAnsi="Arial" w:cs="Arial"/>
+          <w:b/>
+          <w:sz w:val="24"/>
+          <w:szCs w:val="24"/>
+        </w:rPr>
+        <w:t>HANDLECOM(version):</w:t>
+      </w:r>
+    </w:p>
+    <w:p>
+      <w:pPr>
+        <w:ind w:firstLine="720"/>
+        <w:rPr>
+          <w:rFonts w:ascii="Arial" w:hAnsi="Arial" w:cs="Arial"/>
+          <w:sz w:val="24"/>
+          <w:szCs w:val="24"/>
+        </w:rPr>
+      </w:pPr>
+      <w:r>
+        <w:rPr>
+          <w:rFonts w:ascii="Arial" w:hAnsi="Arial" w:cs="Arial"/>
+          <w:b/>
+          <w:sz w:val="24"/>
+          <w:szCs w:val="24"/>
+        </w:rPr>
+        <w:tab/>
+      </w:r>
+      <w:r>
+        <w:rPr>
+          <w:rFonts w:ascii="Arial" w:hAnsi="Arial" w:cs="Arial"/>
+          <w:b/>
+          <w:sz w:val="24"/>
+          <w:szCs w:val="24"/>
+        </w:rPr>
+        <w:tab/>
+        <w:t xml:space="preserve">Usage: </w:t>
+      </w:r>
+      <w:r>
+        <w:rPr>
+          <w:rFonts w:ascii="Arial" w:hAnsi="Arial" w:cs="Arial"/>
+          <w:sz w:val="24"/>
+          <w:szCs w:val="24"/>
+        </w:rPr>
+        <w:t>Prints the version/author information.</w:t>
+      </w:r>
+      <w:bookmarkStart w:id="0" w:name="_GoBack"/>
+      <w:bookmarkEnd w:id="0"/>
+    </w:p>
+    <w:p>
+      <w:pPr>
+        <w:rPr>
+          <w:rFonts w:ascii="Arial" w:hAnsi="Arial" w:cs="Arial"/>
+          <w:sz w:val="24"/>
+          <w:szCs w:val="24"/>
+        </w:rPr>
+      </w:pPr>
+      <w:r>
         <w:rPr>
           <w:rFonts w:ascii="Arial Black" w:hAnsi="Arial Black" w:cs="Arial"/>
           <w:sz w:val="40"/>
           <w:szCs w:val="40"/>
         </w:rPr>
-      </w:pPr>
+        <w:lastRenderedPageBreak/>
+        <w:t>Global Variables</w:t>
+      </w:r>
+    </w:p>
+    <w:p>
+      <w:pPr>
+        <w:rPr>
+          <w:rFonts w:ascii="Arial" w:hAnsi="Arial" w:cs="Arial"/>
+          <w:b/>
+          <w:sz w:val="24"/>
+          <w:szCs w:val="24"/>
+        </w:rPr>
+      </w:pPr>
+      <w:r>
+        <w:rPr>
+          <w:rFonts w:ascii="Arial" w:hAnsi="Arial" w:cs="Arial"/>
+          <w:sz w:val="24"/>
+          <w:szCs w:val="24"/>
+        </w:rPr>
+        <w:t xml:space="preserve">           </w:t>
+      </w:r>
+      <w:r>
+        <w:rPr>
+          <w:rFonts w:ascii="Arial" w:hAnsi="Arial" w:cs="Arial"/>
+          <w:b/>
+          <w:sz w:val="24"/>
+          <w:szCs w:val="24"/>
+        </w:rPr>
+        <w:t>static const int major_ver</w:t>
+      </w:r>
+    </w:p>
+    <w:p>
+      <w:pPr>
+        <w:rPr>
+          <w:rFonts w:ascii="Arial" w:hAnsi="Arial" w:cs="Arial"/>
+          <w:b/>
+          <w:sz w:val="24"/>
+          <w:szCs w:val="24"/>
+        </w:rPr>
+      </w:pPr>
+      <w:r>
+        <w:rPr>
+          <w:rFonts w:ascii="Arial" w:hAnsi="Arial" w:cs="Arial"/>
+          <w:b/>
+          <w:sz w:val="24"/>
+          <w:szCs w:val="24"/>
+        </w:rPr>
+        <w:t xml:space="preserve">           static const int minor_ver</w:t>
+      </w:r>
+    </w:p>
+    <w:p>
+      <w:pPr>
+        <w:rPr>
+          <w:rFonts w:ascii="Arial" w:hAnsi="Arial" w:cs="Arial"/>
+          <w:sz w:val="24"/>
+          <w:szCs w:val="24"/>
+        </w:rPr>
+      </w:pPr>
+      <w:r>
+        <w:rPr>
+          <w:rFonts w:ascii="Arial" w:hAnsi="Arial" w:cs="Arial"/>
+          <w:b/>
+          <w:sz w:val="24"/>
+          <w:szCs w:val="24"/>
+        </w:rPr>
+        <w:t xml:space="preserve">                </w:t>
+      </w:r>
+      <w:r>
+        <w:rPr>
+          <w:rFonts w:ascii="Arial" w:hAnsi="Arial" w:cs="Arial"/>
+          <w:sz w:val="24"/>
+          <w:szCs w:val="24"/>
+        </w:rPr>
+        <w:t>These variables are used to keep track of the current version</w:t>
+      </w:r>
+    </w:p>
+    <w:p>
+      <w:pPr>
+        <w:rPr>
+          <w:rFonts w:ascii="Arial" w:hAnsi="Arial" w:cs="Arial"/>
+          <w:b/>
+          <w:sz w:val="24"/>
+          <w:szCs w:val="24"/>
+        </w:rPr>
+      </w:pPr>
+      <w:r>
+        <w:rPr>
+          <w:rFonts w:ascii="Arial" w:hAnsi="Arial" w:cs="Arial"/>
+          <w:sz w:val="24"/>
+          <w:szCs w:val="24"/>
+        </w:rPr>
+        <w:t xml:space="preserve">           </w:t>
+      </w:r>
+      <w:r>
+        <w:rPr>
+          <w:rFonts w:ascii="Arial" w:hAnsi="Arial" w:cs="Arial"/>
+          <w:b/>
+          <w:sz w:val="24"/>
+          <w:szCs w:val="24"/>
+        </w:rPr>
+        <w:t>static const int NUM_COMMANDS</w:t>
+      </w:r>
+    </w:p>
+    <w:p>
+      <w:pPr>
+        <w:rPr>
+          <w:rFonts w:ascii="Arial" w:hAnsi="Arial" w:cs="Arial"/>
+          <w:sz w:val="24"/>
+          <w:szCs w:val="24"/>
+        </w:rPr>
+      </w:pPr>
+      <w:r>
+        <w:rPr>
+          <w:rFonts w:ascii="Arial" w:hAnsi="Arial" w:cs="Arial"/>
+          <w:b/>
+          <w:sz w:val="24"/>
+          <w:szCs w:val="24"/>
+        </w:rPr>
+        <w:t xml:space="preserve">                 </w:t>
+      </w:r>
+      <w:r>
+        <w:rPr>
+          <w:rFonts w:ascii="Arial" w:hAnsi="Arial" w:cs="Arial"/>
+          <w:sz w:val="24"/>
+          <w:szCs w:val="24"/>
+        </w:rPr>
+        <w:t>Keeps track of the number of commands</w:t>
+      </w:r>
+    </w:p>
+    <w:p>
+      <w:pPr>
+        <w:rPr>
+          <w:rFonts w:ascii="Arial" w:hAnsi="Arial" w:cs="Arial"/>
+          <w:b/>
+          <w:sz w:val="24"/>
+          <w:szCs w:val="24"/>
+        </w:rPr>
+      </w:pPr>
+      <w:r>
+        <w:rPr>
+          <w:rFonts w:ascii="Arial" w:hAnsi="Arial" w:cs="Arial"/>
+          <w:sz w:val="24"/>
+          <w:szCs w:val="24"/>
+        </w:rPr>
+        <w:t xml:space="preserve">            </w:t>
+      </w:r>
+      <w:r>
+        <w:rPr>
+          <w:rFonts w:ascii="Arial" w:hAnsi="Arial" w:cs="Arial"/>
+          <w:b/>
+          <w:sz w:val="24"/>
+          <w:szCs w:val="24"/>
+        </w:rPr>
+        <w:t>static const int MAX_ARG_COUNT</w:t>
+      </w:r>
+    </w:p>
+    <w:p>
+      <w:pPr>
+        <w:rPr>
+          <w:rFonts w:ascii="Arial" w:hAnsi="Arial" w:cs="Arial"/>
+          <w:sz w:val="24"/>
+          <w:szCs w:val="24"/>
+        </w:rPr>
+      </w:pPr>
+      <w:r>
+        <w:rPr>
+          <w:rFonts w:ascii="Arial" w:hAnsi="Arial" w:cs="Arial"/>
+          <w:b/>
+          <w:sz w:val="24"/>
+          <w:szCs w:val="24"/>
+        </w:rPr>
+        <w:t xml:space="preserve">                 </w:t>
+      </w:r>
+      <w:r>
+        <w:rPr>
+          <w:rFonts w:ascii="Arial" w:hAnsi="Arial" w:cs="Arial"/>
+          <w:sz w:val="24"/>
+          <w:szCs w:val="24"/>
+        </w:rPr>
+        <w:t>Limits the amount of arguments a command can take</w:t>
+      </w:r>
+    </w:p>
+    <w:p>
+      <w:pPr>
+        <w:rPr>
+          <w:rFonts w:ascii="Arial" w:hAnsi="Arial" w:cs="Arial"/>
+          <w:b/>
+          <w:sz w:val="24"/>
+          <w:szCs w:val="24"/>
+        </w:rPr>
+      </w:pPr>
+      <w:r>
+        <w:rPr>
+          <w:rFonts w:ascii="Arial" w:hAnsi="Arial" w:cs="Arial"/>
+          <w:sz w:val="24"/>
+          <w:szCs w:val="24"/>
+        </w:rPr>
+        <w:t xml:space="preserve">             </w:t>
+      </w:r>
+      <w:r>
+        <w:rPr>
+          <w:rFonts w:ascii="Arial" w:hAnsi="Arial" w:cs="Arial"/>
+          <w:b/>
+          <w:sz w:val="24"/>
+          <w:szCs w:val="24"/>
+        </w:rPr>
+        <w:t>static char *in_datefmt</w:t>
+      </w:r>
+    </w:p>
+    <w:p>
+      <w:pPr>
+        <w:rPr>
+          <w:rFonts w:ascii="Arial" w:hAnsi="Arial" w:cs="Arial"/>
+          <w:b/>
+          <w:sz w:val="24"/>
+          <w:szCs w:val="24"/>
+        </w:rPr>
+      </w:pPr>
+      <w:r>
+        <w:rPr>
+          <w:rFonts w:ascii="Arial" w:hAnsi="Arial" w:cs="Arial"/>
+          <w:b/>
+          <w:sz w:val="24"/>
+          <w:szCs w:val="24"/>
+        </w:rPr>
+        <w:t xml:space="preserve">             static char *out_datefmt</w:t>
+      </w:r>
+    </w:p>
+    <w:p>
+      <w:pPr>
+        <w:rPr>
+          <w:rFonts w:ascii="Arial" w:hAnsi="Arial" w:cs="Arial"/>
+          <w:sz w:val="24"/>
+          <w:szCs w:val="24"/>
+        </w:rPr>
+      </w:pPr>
+      <w:r>
+        <w:rPr>
+          <w:rFonts w:ascii="Arial" w:hAnsi="Arial" w:cs="Arial"/>
+          <w:b/>
+          <w:sz w:val="24"/>
+          <w:szCs w:val="24"/>
+        </w:rPr>
+        <w:t xml:space="preserve">                  </w:t>
+      </w:r>
+      <w:r>
+        <w:rPr>
+          <w:rFonts w:ascii="Arial" w:hAnsi="Arial" w:cs="Arial"/>
+          <w:sz w:val="24"/>
+          <w:szCs w:val="24"/>
+        </w:rPr>
+        <w:t xml:space="preserve">These variables take care of holding the date format and helping with the changes that happen to the date format. </w:t>
+      </w:r>
     </w:p>
     <w:p>
       <w:pPr>
@@ -1148,505 +2040,1500 @@
           <w:szCs w:val="40"/>
         </w:rPr>
       </w:pPr>
-    </w:p>
-    <w:p>
-      <w:pPr>
+      <w:r>
         <w:rPr>
           <w:rFonts w:ascii="Arial Black" w:hAnsi="Arial Black" w:cs="Arial"/>
           <w:sz w:val="40"/>
           <w:szCs w:val="40"/>
         </w:rPr>
-      </w:pPr>
-      <w:r>
-        <w:rPr>
-          <w:rFonts w:ascii="Arial Black" w:hAnsi="Arial Black" w:cs="Arial"/>
-          <w:sz w:val="40"/>
-          <w:szCs w:val="40"/>
+        <w:t>Cross Reference</w:t>
+      </w:r>
+    </w:p>
+    <w:p>
+      <w:pPr>
+        <w:rPr>
+          <w:rFonts w:ascii="Arial" w:hAnsi="Arial" w:cs="Arial"/>
+          <w:sz w:val="24"/>
+          <w:szCs w:val="24"/>
+        </w:rPr>
+      </w:pPr>
+      <w:r>
+        <w:rPr>
+          <w:rFonts w:ascii="Arial" w:hAnsi="Arial" w:cs="Arial"/>
+          <w:sz w:val="24"/>
+          <w:szCs w:val="24"/>
+        </w:rPr>
+        <w:tab/>
+      </w:r>
+      <w:r>
+        <w:rPr>
+          <w:rFonts w:ascii="Arial" w:hAnsi="Arial" w:cs="Arial"/>
+          <w:b/>
+          <w:sz w:val="24"/>
+          <w:szCs w:val="24"/>
+        </w:rPr>
+        <w:t xml:space="preserve">Function: </w:t>
+      </w:r>
+      <w:r>
+        <w:rPr>
+          <w:rFonts w:ascii="Arial" w:hAnsi="Arial" w:cs="Arial"/>
+          <w:sz w:val="24"/>
+          <w:szCs w:val="24"/>
+        </w:rPr>
+        <w:t>main()</w:t>
+      </w:r>
+    </w:p>
+    <w:p>
+      <w:pPr>
+        <w:rPr>
+          <w:rFonts w:ascii="Arial" w:hAnsi="Arial" w:cs="Arial"/>
+          <w:sz w:val="24"/>
+          <w:szCs w:val="24"/>
+        </w:rPr>
+      </w:pPr>
+      <w:r>
+        <w:rPr>
+          <w:rFonts w:ascii="Arial" w:hAnsi="Arial" w:cs="Arial"/>
+          <w:sz w:val="24"/>
+          <w:szCs w:val="24"/>
+        </w:rPr>
+        <w:tab/>
+      </w:r>
+      <w:r>
+        <w:rPr>
+          <w:rFonts w:ascii="Arial" w:hAnsi="Arial" w:cs="Arial"/>
+          <w:b/>
+          <w:sz w:val="24"/>
+          <w:szCs w:val="24"/>
+        </w:rPr>
+        <w:tab/>
+        <w:t xml:space="preserve">Calls: </w:t>
+      </w:r>
+      <w:r>
+        <w:rPr>
+          <w:rFonts w:ascii="Arial" w:hAnsi="Arial" w:cs="Arial"/>
+          <w:sz w:val="24"/>
+          <w:szCs w:val="24"/>
+        </w:rPr>
+        <w:t>initcoms(), comhan(), disposecoms();</w:t>
+      </w:r>
+    </w:p>
+    <w:p>
+      <w:pPr>
+        <w:rPr>
+          <w:rFonts w:ascii="Arial" w:hAnsi="Arial" w:cs="Arial"/>
+          <w:sz w:val="24"/>
+          <w:szCs w:val="24"/>
+        </w:rPr>
+      </w:pPr>
+      <w:r>
+        <w:rPr>
+          <w:rFonts w:ascii="Arial" w:hAnsi="Arial" w:cs="Arial"/>
+          <w:sz w:val="24"/>
+          <w:szCs w:val="24"/>
+        </w:rPr>
+        <w:tab/>
+      </w:r>
+      <w:r>
+        <w:rPr>
+          <w:rFonts w:ascii="Arial" w:hAnsi="Arial" w:cs="Arial"/>
+          <w:sz w:val="24"/>
+          <w:szCs w:val="24"/>
+        </w:rPr>
+        <w:tab/>
+      </w:r>
+      <w:r>
+        <w:rPr>
+          <w:rFonts w:ascii="Arial" w:hAnsi="Arial" w:cs="Arial"/>
+          <w:b/>
+          <w:sz w:val="24"/>
+          <w:szCs w:val="24"/>
+        </w:rPr>
+        <w:t xml:space="preserve">Called By: </w:t>
+      </w:r>
+      <w:r>
+        <w:rPr>
+          <w:rFonts w:ascii="Arial" w:hAnsi="Arial" w:cs="Arial"/>
+          <w:sz w:val="24"/>
+          <w:szCs w:val="24"/>
+        </w:rPr>
+        <w:t>nothing</w:t>
+      </w:r>
+    </w:p>
+    <w:p>
+      <w:pPr>
+        <w:rPr>
+          <w:rFonts w:ascii="Arial" w:hAnsi="Arial" w:cs="Arial"/>
+          <w:sz w:val="24"/>
+          <w:szCs w:val="24"/>
+        </w:rPr>
+      </w:pPr>
+      <w:r>
+        <w:rPr>
+          <w:rFonts w:ascii="Arial" w:hAnsi="Arial" w:cs="Arial"/>
+          <w:sz w:val="24"/>
+          <w:szCs w:val="24"/>
+        </w:rPr>
+        <w:tab/>
+      </w:r>
+      <w:r>
+        <w:rPr>
+          <w:rFonts w:ascii="Arial" w:hAnsi="Arial" w:cs="Arial"/>
+          <w:b/>
+          <w:sz w:val="24"/>
+          <w:szCs w:val="24"/>
+        </w:rPr>
+        <w:t>Function:</w:t>
+      </w:r>
+      <w:r>
+        <w:rPr>
+          <w:rFonts w:ascii="Arial" w:hAnsi="Arial" w:cs="Arial"/>
+          <w:sz w:val="24"/>
+          <w:szCs w:val="24"/>
+        </w:rPr>
+        <w:t xml:space="preserve"> comhan()</w:t>
+      </w:r>
+    </w:p>
+    <w:p>
+      <w:pPr>
+        <w:rPr>
+          <w:rFonts w:ascii="Arial" w:hAnsi="Arial" w:cs="Arial"/>
+          <w:sz w:val="24"/>
+          <w:szCs w:val="24"/>
+        </w:rPr>
+      </w:pPr>
+      <w:r>
+        <w:rPr>
+          <w:rFonts w:ascii="Arial" w:hAnsi="Arial" w:cs="Arial"/>
+          <w:sz w:val="24"/>
+          <w:szCs w:val="24"/>
+        </w:rPr>
+        <w:tab/>
+      </w:r>
+      <w:r>
+        <w:rPr>
+          <w:rFonts w:ascii="Arial" w:hAnsi="Arial" w:cs="Arial"/>
+          <w:sz w:val="24"/>
+          <w:szCs w:val="24"/>
+        </w:rPr>
+        <w:tab/>
+      </w:r>
+      <w:r>
+        <w:rPr>
+          <w:rFonts w:ascii="Arial" w:hAnsi="Arial" w:cs="Arial"/>
+          <w:b/>
+          <w:sz w:val="24"/>
+          <w:szCs w:val="24"/>
+        </w:rPr>
+        <w:t>Calls:</w:t>
+      </w:r>
+      <w:r>
+        <w:rPr>
+          <w:rFonts w:ascii="Arial" w:hAnsi="Arial" w:cs="Arial"/>
+          <w:b/>
+          <w:sz w:val="24"/>
+          <w:szCs w:val="24"/>
+        </w:rPr>
+        <w:t xml:space="preserve"> </w:t>
+      </w:r>
+      <w:r>
+        <w:rPr>
+          <w:rFonts w:ascii="Arial" w:hAnsi="Arial" w:cs="Arial"/>
+          <w:sz w:val="24"/>
+          <w:szCs w:val="24"/>
+        </w:rPr>
+        <w:t>parsecom(), execcom()</w:t>
+      </w:r>
+    </w:p>
+    <w:p>
+      <w:pPr>
+        <w:rPr>
+          <w:rFonts w:ascii="Arial" w:hAnsi="Arial" w:cs="Arial"/>
+          <w:sz w:val="24"/>
+          <w:szCs w:val="24"/>
+        </w:rPr>
+      </w:pPr>
+      <w:r>
+        <w:rPr>
+          <w:rFonts w:ascii="Arial" w:hAnsi="Arial" w:cs="Arial"/>
+          <w:b/>
+          <w:sz w:val="24"/>
+          <w:szCs w:val="24"/>
+        </w:rPr>
+        <w:tab/>
+      </w:r>
+      <w:r>
+        <w:rPr>
+          <w:rFonts w:ascii="Arial" w:hAnsi="Arial" w:cs="Arial"/>
+          <w:b/>
+          <w:sz w:val="24"/>
+          <w:szCs w:val="24"/>
+        </w:rPr>
+        <w:tab/>
+        <w:t xml:space="preserve">Called By: </w:t>
+      </w:r>
+      <w:r>
+        <w:rPr>
+          <w:rFonts w:ascii="Arial" w:hAnsi="Arial" w:cs="Arial"/>
+          <w:sz w:val="24"/>
+          <w:szCs w:val="24"/>
+        </w:rPr>
+        <w:t>comhan()</w:t>
+      </w:r>
+    </w:p>
+    <w:p>
+      <w:pPr>
+        <w:rPr>
+          <w:rFonts w:ascii="Arial" w:hAnsi="Arial" w:cs="Arial"/>
+          <w:sz w:val="24"/>
+          <w:szCs w:val="24"/>
+        </w:rPr>
+      </w:pPr>
+      <w:r>
+        <w:rPr>
+          <w:rFonts w:ascii="Arial" w:hAnsi="Arial" w:cs="Arial"/>
+          <w:sz w:val="24"/>
+          <w:szCs w:val="24"/>
+        </w:rPr>
+        <w:tab/>
+      </w:r>
+      <w:r>
+        <w:rPr>
+          <w:rFonts w:ascii="Arial" w:hAnsi="Arial" w:cs="Arial"/>
+          <w:b/>
+          <w:sz w:val="24"/>
+          <w:szCs w:val="24"/>
+        </w:rPr>
+        <w:t xml:space="preserve">Function: </w:t>
+      </w:r>
+      <w:r>
+        <w:rPr>
+          <w:rFonts w:ascii="Arial" w:hAnsi="Arial" w:cs="Arial"/>
+          <w:sz w:val="24"/>
+          <w:szCs w:val="24"/>
+        </w:rPr>
+        <w:t>parsecom()</w:t>
+      </w:r>
+    </w:p>
+    <w:p>
+      <w:pPr>
+        <w:rPr>
+          <w:rFonts w:ascii="Arial" w:hAnsi="Arial" w:cs="Arial"/>
+          <w:sz w:val="24"/>
+          <w:szCs w:val="24"/>
+        </w:rPr>
+      </w:pPr>
+      <w:r>
+        <w:rPr>
+          <w:rFonts w:ascii="Arial" w:hAnsi="Arial" w:cs="Arial"/>
+          <w:sz w:val="24"/>
+          <w:szCs w:val="24"/>
+        </w:rPr>
+        <w:tab/>
+      </w:r>
+      <w:r>
+        <w:rPr>
+          <w:rFonts w:ascii="Arial" w:hAnsi="Arial" w:cs="Arial"/>
+          <w:sz w:val="24"/>
+          <w:szCs w:val="24"/>
+        </w:rPr>
+        <w:tab/>
+      </w:r>
+      <w:r>
+        <w:rPr>
+          <w:rFonts w:ascii="Arial" w:hAnsi="Arial" w:cs="Arial"/>
+          <w:b/>
+          <w:sz w:val="24"/>
+          <w:szCs w:val="24"/>
+        </w:rPr>
+        <w:t xml:space="preserve">Calls: </w:t>
+      </w:r>
+      <w:r>
+        <w:rPr>
+          <w:rFonts w:ascii="Arial" w:hAnsi="Arial" w:cs="Arial"/>
+          <w:sz w:val="24"/>
+          <w:szCs w:val="24"/>
+        </w:rPr>
+        <w:t>nothing</w:t>
+      </w:r>
+    </w:p>
+    <w:p>
+      <w:pPr>
+        <w:rPr>
+          <w:rFonts w:ascii="Arial" w:hAnsi="Arial" w:cs="Arial"/>
+          <w:sz w:val="24"/>
+          <w:szCs w:val="24"/>
+        </w:rPr>
+      </w:pPr>
+      <w:r>
+        <w:rPr>
+          <w:rFonts w:ascii="Arial" w:hAnsi="Arial" w:cs="Arial"/>
+          <w:sz w:val="24"/>
+          <w:szCs w:val="24"/>
+        </w:rPr>
+        <w:tab/>
+      </w:r>
+      <w:r>
+        <w:rPr>
+          <w:rFonts w:ascii="Arial" w:hAnsi="Arial" w:cs="Arial"/>
+          <w:sz w:val="24"/>
+          <w:szCs w:val="24"/>
+        </w:rPr>
+        <w:tab/>
+      </w:r>
+      <w:r>
+        <w:rPr>
+          <w:rFonts w:ascii="Arial" w:hAnsi="Arial" w:cs="Arial"/>
+          <w:b/>
+          <w:sz w:val="24"/>
+          <w:szCs w:val="24"/>
+        </w:rPr>
+        <w:t xml:space="preserve">Called By: </w:t>
+      </w:r>
+      <w:r>
+        <w:rPr>
+          <w:rFonts w:ascii="Arial" w:hAnsi="Arial" w:cs="Arial"/>
+          <w:sz w:val="24"/>
+          <w:szCs w:val="24"/>
+        </w:rPr>
+        <w:t>comhan()</w:t>
+      </w:r>
+    </w:p>
+    <w:p>
+      <w:pPr>
+        <w:rPr>
+          <w:rFonts w:ascii="Arial" w:hAnsi="Arial" w:cs="Arial"/>
+          <w:sz w:val="24"/>
+          <w:szCs w:val="24"/>
+        </w:rPr>
+      </w:pPr>
+      <w:r>
+        <w:rPr>
+          <w:rFonts w:ascii="Arial" w:hAnsi="Arial" w:cs="Arial"/>
+          <w:sz w:val="24"/>
+          <w:szCs w:val="24"/>
+        </w:rPr>
+        <w:tab/>
+      </w:r>
+      <w:r>
+        <w:rPr>
+          <w:rFonts w:ascii="Arial" w:hAnsi="Arial" w:cs="Arial"/>
+          <w:b/>
+          <w:sz w:val="24"/>
+          <w:szCs w:val="24"/>
+        </w:rPr>
+        <w:t xml:space="preserve">Function: </w:t>
+      </w:r>
+      <w:r>
+        <w:rPr>
+          <w:rFonts w:ascii="Arial" w:hAnsi="Arial" w:cs="Arial"/>
+          <w:sz w:val="24"/>
+          <w:szCs w:val="24"/>
+        </w:rPr>
+        <w:t>execcom()</w:t>
+      </w:r>
+    </w:p>
+    <w:p>
+      <w:pPr>
+        <w:rPr>
+          <w:rFonts w:ascii="Arial" w:hAnsi="Arial" w:cs="Arial"/>
+          <w:sz w:val="24"/>
+          <w:szCs w:val="24"/>
+        </w:rPr>
+      </w:pPr>
+      <w:r>
+        <w:rPr>
+          <w:rFonts w:ascii="Arial" w:hAnsi="Arial" w:cs="Arial"/>
+          <w:sz w:val="24"/>
+          <w:szCs w:val="24"/>
+        </w:rPr>
+        <w:tab/>
+      </w:r>
+      <w:r>
+        <w:rPr>
+          <w:rFonts w:ascii="Arial" w:hAnsi="Arial" w:cs="Arial"/>
+          <w:sz w:val="24"/>
+          <w:szCs w:val="24"/>
+        </w:rPr>
+        <w:tab/>
+      </w:r>
+      <w:r>
+        <w:rPr>
+          <w:rFonts w:ascii="Arial" w:hAnsi="Arial" w:cs="Arial"/>
+          <w:b/>
+          <w:sz w:val="24"/>
+          <w:szCs w:val="24"/>
+        </w:rPr>
+        <w:t xml:space="preserve">Calls: </w:t>
+      </w:r>
+      <w:r>
+        <w:rPr>
+          <w:rFonts w:ascii="Arial" w:hAnsi="Arial" w:cs="Arial"/>
+          <w:sz w:val="24"/>
+          <w:szCs w:val="24"/>
+        </w:rPr>
+        <w:t xml:space="preserve">all the handle_* functions through a func. </w:t>
+      </w:r>
+      <w:r>
+        <w:rPr>
+          <w:rFonts w:ascii="Arial" w:hAnsi="Arial" w:cs="Arial"/>
+          <w:sz w:val="24"/>
+          <w:szCs w:val="24"/>
+        </w:rPr>
+        <w:t>p</w:t>
+      </w:r>
+      <w:r>
+        <w:rPr>
+          <w:rFonts w:ascii="Arial" w:hAnsi="Arial" w:cs="Arial"/>
+          <w:sz w:val="24"/>
+          <w:szCs w:val="24"/>
+        </w:rPr>
+        <w:t>ointer</w:t>
+      </w:r>
+    </w:p>
+    <w:p>
+      <w:pPr>
+        <w:rPr>
+          <w:rFonts w:ascii="Arial" w:hAnsi="Arial" w:cs="Arial"/>
+          <w:sz w:val="24"/>
+          <w:szCs w:val="24"/>
+        </w:rPr>
+      </w:pPr>
+      <w:r>
+        <w:rPr>
+          <w:rFonts w:ascii="Arial" w:hAnsi="Arial" w:cs="Arial"/>
+          <w:sz w:val="24"/>
+          <w:szCs w:val="24"/>
+        </w:rPr>
+        <w:tab/>
+      </w:r>
+      <w:r>
+        <w:rPr>
+          <w:rFonts w:ascii="Arial" w:hAnsi="Arial" w:cs="Arial"/>
+          <w:sz w:val="24"/>
+          <w:szCs w:val="24"/>
+        </w:rPr>
+        <w:tab/>
+      </w:r>
+      <w:r>
+        <w:rPr>
+          <w:rFonts w:ascii="Arial" w:hAnsi="Arial" w:cs="Arial"/>
+          <w:b/>
+          <w:sz w:val="24"/>
+          <w:szCs w:val="24"/>
+        </w:rPr>
+        <w:t xml:space="preserve">Called By: </w:t>
+      </w:r>
+      <w:r>
+        <w:rPr>
+          <w:rFonts w:ascii="Arial" w:hAnsi="Arial" w:cs="Arial"/>
+          <w:sz w:val="24"/>
+          <w:szCs w:val="24"/>
+        </w:rPr>
+        <w:t>comhan()</w:t>
+      </w:r>
+    </w:p>
+    <w:p>
+      <w:pPr>
+        <w:rPr>
+          <w:rFonts w:ascii="Arial" w:hAnsi="Arial" w:cs="Arial"/>
+          <w:sz w:val="24"/>
+          <w:szCs w:val="24"/>
+        </w:rPr>
+      </w:pPr>
+      <w:r>
+        <w:rPr>
+          <w:rFonts w:ascii="Arial" w:hAnsi="Arial" w:cs="Arial"/>
+          <w:sz w:val="24"/>
+          <w:szCs w:val="24"/>
+        </w:rPr>
+        <w:tab/>
+      </w:r>
+      <w:r>
+        <w:rPr>
+          <w:rFonts w:ascii="Arial" w:hAnsi="Arial" w:cs="Arial"/>
+          <w:b/>
+          <w:sz w:val="24"/>
+          <w:szCs w:val="24"/>
+        </w:rPr>
+        <w:t xml:space="preserve">Function: </w:t>
+      </w:r>
+      <w:r>
+        <w:rPr>
+          <w:rFonts w:ascii="Arial" w:hAnsi="Arial" w:cs="Arial"/>
+          <w:sz w:val="24"/>
+          <w:szCs w:val="24"/>
+        </w:rPr>
+        <w:t>initcoms()</w:t>
+      </w:r>
+    </w:p>
+    <w:p>
+      <w:pPr>
+        <w:rPr>
+          <w:rFonts w:ascii="Arial" w:hAnsi="Arial" w:cs="Arial"/>
+          <w:sz w:val="24"/>
+          <w:szCs w:val="24"/>
+        </w:rPr>
+      </w:pPr>
+      <w:r>
+        <w:rPr>
+          <w:rFonts w:ascii="Arial" w:hAnsi="Arial" w:cs="Arial"/>
+          <w:sz w:val="24"/>
+          <w:szCs w:val="24"/>
+        </w:rPr>
+        <w:tab/>
+      </w:r>
+      <w:r>
+        <w:rPr>
+          <w:rFonts w:ascii="Arial" w:hAnsi="Arial" w:cs="Arial"/>
+          <w:sz w:val="24"/>
+          <w:szCs w:val="24"/>
+        </w:rPr>
+        <w:tab/>
+      </w:r>
+      <w:r>
+        <w:rPr>
+          <w:rFonts w:ascii="Arial" w:hAnsi="Arial" w:cs="Arial"/>
+          <w:b/>
+          <w:sz w:val="24"/>
+          <w:szCs w:val="24"/>
+        </w:rPr>
+        <w:t xml:space="preserve">Calls: </w:t>
+      </w:r>
+      <w:r>
+        <w:rPr>
+          <w:rFonts w:ascii="Arial" w:hAnsi="Arial" w:cs="Arial"/>
+          <w:sz w:val="24"/>
+          <w:szCs w:val="24"/>
+        </w:rPr>
+        <w:t>nothing</w:t>
+      </w:r>
+    </w:p>
+    <w:p>
+      <w:pPr>
+        <w:rPr>
+          <w:rFonts w:ascii="Arial" w:hAnsi="Arial" w:cs="Arial"/>
+          <w:sz w:val="24"/>
+          <w:szCs w:val="24"/>
+        </w:rPr>
+      </w:pPr>
+      <w:r>
+        <w:rPr>
+          <w:rFonts w:ascii="Arial" w:hAnsi="Arial" w:cs="Arial"/>
+          <w:sz w:val="24"/>
+          <w:szCs w:val="24"/>
         </w:rPr>
         <w:lastRenderedPageBreak/>
-        <w:t>Global Variables</w:t>
-      </w:r>
-    </w:p>
-    <w:p>
-      <w:pPr>
-        <w:rPr>
-          <w:rFonts w:ascii="Arial" w:hAnsi="Arial" w:cs="Arial"/>
-          <w:b/>
-          <w:sz w:val="24"/>
-          <w:szCs w:val="24"/>
-        </w:rPr>
-      </w:pPr>
-      <w:r>
-        <w:rPr>
-          <w:rFonts w:ascii="Arial" w:hAnsi="Arial" w:cs="Arial"/>
-          <w:sz w:val="24"/>
-          <w:szCs w:val="24"/>
-        </w:rPr>
-        <w:t xml:space="preserve">           </w:t>
-      </w:r>
-      <w:r>
-        <w:rPr>
-          <w:rFonts w:ascii="Arial" w:hAnsi="Arial" w:cs="Arial"/>
-          <w:b/>
-          <w:sz w:val="24"/>
-          <w:szCs w:val="24"/>
-        </w:rPr>
-        <w:t xml:space="preserve">static </w:t>
-      </w:r>
-      <w:proofErr w:type="spellStart"/>
-      <w:r>
-        <w:rPr>
-          <w:rFonts w:ascii="Arial" w:hAnsi="Arial" w:cs="Arial"/>
-          <w:b/>
-          <w:sz w:val="24"/>
-          <w:szCs w:val="24"/>
-        </w:rPr>
-        <w:t>const</w:t>
-      </w:r>
-      <w:proofErr w:type="spellEnd"/>
-      <w:r>
-        <w:rPr>
-          <w:rFonts w:ascii="Arial" w:hAnsi="Arial" w:cs="Arial"/>
-          <w:b/>
-          <w:sz w:val="24"/>
-          <w:szCs w:val="24"/>
-        </w:rPr>
-        <w:t xml:space="preserve"> </w:t>
-      </w:r>
-      <w:proofErr w:type="spellStart"/>
-      <w:r>
-        <w:rPr>
-          <w:rFonts w:ascii="Arial" w:hAnsi="Arial" w:cs="Arial"/>
-          <w:b/>
-          <w:sz w:val="24"/>
-          <w:szCs w:val="24"/>
-        </w:rPr>
-        <w:t>int</w:t>
-      </w:r>
-      <w:proofErr w:type="spellEnd"/>
-      <w:r>
-        <w:rPr>
-          <w:rFonts w:ascii="Arial" w:hAnsi="Arial" w:cs="Arial"/>
-          <w:b/>
-          <w:sz w:val="24"/>
-          <w:szCs w:val="24"/>
-        </w:rPr>
-        <w:t xml:space="preserve"> </w:t>
-      </w:r>
-      <w:proofErr w:type="spellStart"/>
-      <w:r>
-        <w:rPr>
-          <w:rFonts w:ascii="Arial" w:hAnsi="Arial" w:cs="Arial"/>
-          <w:b/>
-          <w:sz w:val="24"/>
-          <w:szCs w:val="24"/>
-        </w:rPr>
-        <w:t>major_ver</w:t>
-      </w:r>
-      <w:proofErr w:type="spellEnd"/>
-    </w:p>
-    <w:p>
-      <w:pPr>
-        <w:rPr>
-          <w:rFonts w:ascii="Arial" w:hAnsi="Arial" w:cs="Arial"/>
-          <w:b/>
-          <w:sz w:val="24"/>
-          <w:szCs w:val="24"/>
-        </w:rPr>
-      </w:pPr>
-      <w:r>
-        <w:rPr>
-          <w:rFonts w:ascii="Arial" w:hAnsi="Arial" w:cs="Arial"/>
-          <w:b/>
-          <w:sz w:val="24"/>
-          <w:szCs w:val="24"/>
-        </w:rPr>
-        <w:t xml:space="preserve">           static </w:t>
-      </w:r>
-      <w:proofErr w:type="spellStart"/>
-      <w:r>
-        <w:rPr>
-          <w:rFonts w:ascii="Arial" w:hAnsi="Arial" w:cs="Arial"/>
-          <w:b/>
-          <w:sz w:val="24"/>
-          <w:szCs w:val="24"/>
-        </w:rPr>
-        <w:t>const</w:t>
-      </w:r>
-      <w:proofErr w:type="spellEnd"/>
-      <w:r>
-        <w:rPr>
-          <w:rFonts w:ascii="Arial" w:hAnsi="Arial" w:cs="Arial"/>
-          <w:b/>
-          <w:sz w:val="24"/>
-          <w:szCs w:val="24"/>
-        </w:rPr>
-        <w:t xml:space="preserve"> </w:t>
-      </w:r>
-      <w:proofErr w:type="spellStart"/>
-      <w:r>
-        <w:rPr>
-          <w:rFonts w:ascii="Arial" w:hAnsi="Arial" w:cs="Arial"/>
-          <w:b/>
-          <w:sz w:val="24"/>
-          <w:szCs w:val="24"/>
-        </w:rPr>
-        <w:t>int</w:t>
-      </w:r>
-      <w:proofErr w:type="spellEnd"/>
-      <w:r>
-        <w:rPr>
-          <w:rFonts w:ascii="Arial" w:hAnsi="Arial" w:cs="Arial"/>
-          <w:b/>
-          <w:sz w:val="24"/>
-          <w:szCs w:val="24"/>
-        </w:rPr>
-        <w:t xml:space="preserve"> </w:t>
-      </w:r>
-      <w:proofErr w:type="spellStart"/>
-      <w:r>
-        <w:rPr>
-          <w:rFonts w:ascii="Arial" w:hAnsi="Arial" w:cs="Arial"/>
-          <w:b/>
-          <w:sz w:val="24"/>
-          <w:szCs w:val="24"/>
-        </w:rPr>
-        <w:t>minor_ver</w:t>
-      </w:r>
-      <w:proofErr w:type="spellEnd"/>
-    </w:p>
-    <w:p>
-      <w:pPr>
-        <w:rPr>
-          <w:rFonts w:ascii="Arial" w:hAnsi="Arial" w:cs="Arial"/>
-          <w:sz w:val="24"/>
-          <w:szCs w:val="24"/>
-        </w:rPr>
-      </w:pPr>
-      <w:r>
-        <w:rPr>
-          <w:rFonts w:ascii="Arial" w:hAnsi="Arial" w:cs="Arial"/>
-          <w:b/>
-          <w:sz w:val="24"/>
-          <w:szCs w:val="24"/>
-        </w:rPr>
-        <w:t xml:space="preserve">                </w:t>
-      </w:r>
-      <w:r>
-        <w:rPr>
-          <w:rFonts w:ascii="Arial" w:hAnsi="Arial" w:cs="Arial"/>
-          <w:sz w:val="24"/>
-          <w:szCs w:val="24"/>
-        </w:rPr>
-        <w:t>These variables are used to keep track of the current version</w:t>
-      </w:r>
-    </w:p>
-    <w:p>
-      <w:pPr>
-        <w:rPr>
-          <w:rFonts w:ascii="Arial" w:hAnsi="Arial" w:cs="Arial"/>
-          <w:b/>
-          <w:sz w:val="24"/>
-          <w:szCs w:val="24"/>
-        </w:rPr>
-      </w:pPr>
-      <w:r>
-        <w:rPr>
-          <w:rFonts w:ascii="Arial" w:hAnsi="Arial" w:cs="Arial"/>
-          <w:sz w:val="24"/>
-          <w:szCs w:val="24"/>
-        </w:rPr>
-        <w:t xml:space="preserve">           </w:t>
-      </w:r>
-      <w:r>
-        <w:rPr>
-          <w:rFonts w:ascii="Arial" w:hAnsi="Arial" w:cs="Arial"/>
-          <w:b/>
-          <w:sz w:val="24"/>
-          <w:szCs w:val="24"/>
-        </w:rPr>
-        <w:t xml:space="preserve">static </w:t>
-      </w:r>
-      <w:proofErr w:type="spellStart"/>
-      <w:r>
-        <w:rPr>
-          <w:rFonts w:ascii="Arial" w:hAnsi="Arial" w:cs="Arial"/>
-          <w:b/>
-          <w:sz w:val="24"/>
-          <w:szCs w:val="24"/>
-        </w:rPr>
-        <w:t>const</w:t>
-      </w:r>
-      <w:proofErr w:type="spellEnd"/>
-      <w:r>
-        <w:rPr>
-          <w:rFonts w:ascii="Arial" w:hAnsi="Arial" w:cs="Arial"/>
-          <w:b/>
-          <w:sz w:val="24"/>
-          <w:szCs w:val="24"/>
-        </w:rPr>
-        <w:t xml:space="preserve"> </w:t>
-      </w:r>
-      <w:proofErr w:type="spellStart"/>
-      <w:r>
-        <w:rPr>
-          <w:rFonts w:ascii="Arial" w:hAnsi="Arial" w:cs="Arial"/>
-          <w:b/>
-          <w:sz w:val="24"/>
-          <w:szCs w:val="24"/>
-        </w:rPr>
-        <w:t>int</w:t>
-      </w:r>
-      <w:proofErr w:type="spellEnd"/>
-      <w:r>
-        <w:rPr>
-          <w:rFonts w:ascii="Arial" w:hAnsi="Arial" w:cs="Arial"/>
-          <w:b/>
-          <w:sz w:val="24"/>
-          <w:szCs w:val="24"/>
-        </w:rPr>
-        <w:t xml:space="preserve"> NUM_COMMANDS</w:t>
-      </w:r>
-    </w:p>
-    <w:p>
-      <w:pPr>
-        <w:rPr>
-          <w:rFonts w:ascii="Arial" w:hAnsi="Arial" w:cs="Arial"/>
-          <w:sz w:val="24"/>
-          <w:szCs w:val="24"/>
-        </w:rPr>
-      </w:pPr>
-      <w:r>
-        <w:rPr>
-          <w:rFonts w:ascii="Arial" w:hAnsi="Arial" w:cs="Arial"/>
-          <w:b/>
-          <w:sz w:val="24"/>
-          <w:szCs w:val="24"/>
-        </w:rPr>
-        <w:t xml:space="preserve">                 </w:t>
-      </w:r>
-      <w:r>
-        <w:rPr>
-          <w:rFonts w:ascii="Arial" w:hAnsi="Arial" w:cs="Arial"/>
-          <w:sz w:val="24"/>
-          <w:szCs w:val="24"/>
-        </w:rPr>
-        <w:t>Keeps track of the number of commands</w:t>
-      </w:r>
-    </w:p>
-    <w:p>
-      <w:pPr>
-        <w:rPr>
-          <w:rFonts w:ascii="Arial" w:hAnsi="Arial" w:cs="Arial"/>
-          <w:b/>
-          <w:sz w:val="24"/>
-          <w:szCs w:val="24"/>
-        </w:rPr>
-      </w:pPr>
-      <w:r>
-        <w:rPr>
-          <w:rFonts w:ascii="Arial" w:hAnsi="Arial" w:cs="Arial"/>
-          <w:sz w:val="24"/>
-          <w:szCs w:val="24"/>
-        </w:rPr>
-        <w:t xml:space="preserve">            </w:t>
-      </w:r>
-      <w:r>
-        <w:rPr>
-          <w:rFonts w:ascii="Arial" w:hAnsi="Arial" w:cs="Arial"/>
-          <w:b/>
-          <w:sz w:val="24"/>
-          <w:szCs w:val="24"/>
-        </w:rPr>
-        <w:t xml:space="preserve">static </w:t>
-      </w:r>
-      <w:proofErr w:type="spellStart"/>
-      <w:r>
-        <w:rPr>
-          <w:rFonts w:ascii="Arial" w:hAnsi="Arial" w:cs="Arial"/>
-          <w:b/>
-          <w:sz w:val="24"/>
-          <w:szCs w:val="24"/>
-        </w:rPr>
-        <w:t>const</w:t>
-      </w:r>
-      <w:proofErr w:type="spellEnd"/>
-      <w:r>
-        <w:rPr>
-          <w:rFonts w:ascii="Arial" w:hAnsi="Arial" w:cs="Arial"/>
-          <w:b/>
-          <w:sz w:val="24"/>
-          <w:szCs w:val="24"/>
-        </w:rPr>
-        <w:t xml:space="preserve"> </w:t>
-      </w:r>
-      <w:proofErr w:type="spellStart"/>
-      <w:r>
-        <w:rPr>
-          <w:rFonts w:ascii="Arial" w:hAnsi="Arial" w:cs="Arial"/>
-          <w:b/>
-          <w:sz w:val="24"/>
-          <w:szCs w:val="24"/>
-        </w:rPr>
-        <w:t>int</w:t>
-      </w:r>
-      <w:proofErr w:type="spellEnd"/>
-      <w:r>
-        <w:rPr>
-          <w:rFonts w:ascii="Arial" w:hAnsi="Arial" w:cs="Arial"/>
-          <w:b/>
-          <w:sz w:val="24"/>
-          <w:szCs w:val="24"/>
-        </w:rPr>
-        <w:t xml:space="preserve"> MAX_ARG_COUNT</w:t>
-      </w:r>
-    </w:p>
-    <w:p>
-      <w:pPr>
-        <w:rPr>
-          <w:rFonts w:ascii="Arial" w:hAnsi="Arial" w:cs="Arial"/>
-          <w:sz w:val="24"/>
-          <w:szCs w:val="24"/>
-        </w:rPr>
-      </w:pPr>
-      <w:r>
-        <w:rPr>
-          <w:rFonts w:ascii="Arial" w:hAnsi="Arial" w:cs="Arial"/>
-          <w:b/>
-          <w:sz w:val="24"/>
-          <w:szCs w:val="24"/>
-        </w:rPr>
-        <w:t xml:space="preserve">                 </w:t>
-      </w:r>
-      <w:r>
-        <w:rPr>
-          <w:rFonts w:ascii="Arial" w:hAnsi="Arial" w:cs="Arial"/>
-          <w:sz w:val="24"/>
-          <w:szCs w:val="24"/>
-        </w:rPr>
-        <w:t>Limits the amount of arguments a command can take</w:t>
-      </w:r>
-    </w:p>
-    <w:p>
-      <w:pPr>
-        <w:rPr>
-          <w:rFonts w:ascii="Arial" w:hAnsi="Arial" w:cs="Arial"/>
-          <w:b/>
-          <w:sz w:val="24"/>
-          <w:szCs w:val="24"/>
-        </w:rPr>
-      </w:pPr>
-      <w:r>
-        <w:rPr>
-          <w:rFonts w:ascii="Arial" w:hAnsi="Arial" w:cs="Arial"/>
-          <w:sz w:val="24"/>
-          <w:szCs w:val="24"/>
-        </w:rPr>
-        <w:t xml:space="preserve">             </w:t>
-      </w:r>
-      <w:r>
-        <w:rPr>
-          <w:rFonts w:ascii="Arial" w:hAnsi="Arial" w:cs="Arial"/>
-          <w:b/>
-          <w:sz w:val="24"/>
-          <w:szCs w:val="24"/>
-        </w:rPr>
-        <w:t>static char *</w:t>
-      </w:r>
-      <w:proofErr w:type="spellStart"/>
-      <w:r>
-        <w:rPr>
-          <w:rFonts w:ascii="Arial" w:hAnsi="Arial" w:cs="Arial"/>
-          <w:b/>
-          <w:sz w:val="24"/>
-          <w:szCs w:val="24"/>
-        </w:rPr>
-        <w:t>in_datefmt</w:t>
-      </w:r>
-      <w:proofErr w:type="spellEnd"/>
-    </w:p>
-    <w:p>
-      <w:pPr>
-        <w:rPr>
-          <w:rFonts w:ascii="Arial" w:hAnsi="Arial" w:cs="Arial"/>
-          <w:b/>
-          <w:sz w:val="24"/>
-          <w:szCs w:val="24"/>
-        </w:rPr>
-      </w:pPr>
-      <w:r>
-        <w:rPr>
-          <w:rFonts w:ascii="Arial" w:hAnsi="Arial" w:cs="Arial"/>
-          <w:b/>
-          <w:sz w:val="24"/>
-          <w:szCs w:val="24"/>
-        </w:rPr>
-        <w:t xml:space="preserve">             static char *</w:t>
-      </w:r>
-      <w:proofErr w:type="spellStart"/>
-      <w:r>
-        <w:rPr>
-          <w:rFonts w:ascii="Arial" w:hAnsi="Arial" w:cs="Arial"/>
-          <w:b/>
-          <w:sz w:val="24"/>
-          <w:szCs w:val="24"/>
-        </w:rPr>
-        <w:t>out_datefmt</w:t>
-      </w:r>
-      <w:proofErr w:type="spellEnd"/>
-    </w:p>
-    <w:p>
-      <w:pPr>
-        <w:rPr>
-          <w:rFonts w:ascii="Arial" w:hAnsi="Arial" w:cs="Arial"/>
-          <w:sz w:val="24"/>
-          <w:szCs w:val="24"/>
-        </w:rPr>
-      </w:pPr>
-      <w:r>
-        <w:rPr>
-          <w:rFonts w:ascii="Arial" w:hAnsi="Arial" w:cs="Arial"/>
-          <w:b/>
-          <w:sz w:val="24"/>
-          <w:szCs w:val="24"/>
-        </w:rPr>
-        <w:t xml:space="preserve">                  </w:t>
-      </w:r>
-      <w:r>
-        <w:rPr>
-          <w:rFonts w:ascii="Arial" w:hAnsi="Arial" w:cs="Arial"/>
-          <w:sz w:val="24"/>
-          <w:szCs w:val="24"/>
-        </w:rPr>
-        <w:t>These variables take care of holding the date format and helping with the changes that happen to the date format.</w:t>
-      </w:r>
-      <w:bookmarkStart w:id="0" w:name="_GoBack"/>
-      <w:bookmarkEnd w:id="0"/>
-      <w:r>
-        <w:rPr>
-          <w:rFonts w:ascii="Arial" w:hAnsi="Arial" w:cs="Arial"/>
-          <w:sz w:val="24"/>
-          <w:szCs w:val="24"/>
-        </w:rPr>
-        <w:t xml:space="preserve"> </w:t>
-      </w:r>
-    </w:p>
-    <w:p>
-      <w:pPr>
-        <w:rPr>
-          <w:rFonts w:ascii="Arial Black" w:hAnsi="Arial Black" w:cs="Arial"/>
-          <w:sz w:val="40"/>
-          <w:szCs w:val="40"/>
-        </w:rPr>
-      </w:pPr>
-      <w:r>
-        <w:rPr>
-          <w:rFonts w:ascii="Arial Black" w:hAnsi="Arial Black" w:cs="Arial"/>
-          <w:sz w:val="40"/>
-          <w:szCs w:val="40"/>
-        </w:rPr>
-        <w:t>Cross Reference</w:t>
-      </w:r>
+        <w:tab/>
+      </w:r>
+      <w:r>
+        <w:rPr>
+          <w:rFonts w:ascii="Arial" w:hAnsi="Arial" w:cs="Arial"/>
+          <w:sz w:val="24"/>
+          <w:szCs w:val="24"/>
+        </w:rPr>
+        <w:tab/>
+      </w:r>
+      <w:r>
+        <w:rPr>
+          <w:rFonts w:ascii="Arial" w:hAnsi="Arial" w:cs="Arial"/>
+          <w:b/>
+          <w:sz w:val="24"/>
+          <w:szCs w:val="24"/>
+        </w:rPr>
+        <w:t xml:space="preserve">Called By: </w:t>
+      </w:r>
+      <w:r>
+        <w:rPr>
+          <w:rFonts w:ascii="Arial" w:hAnsi="Arial" w:cs="Arial"/>
+          <w:sz w:val="24"/>
+          <w:szCs w:val="24"/>
+        </w:rPr>
+        <w:t>main()</w:t>
+      </w:r>
+    </w:p>
+    <w:p>
+      <w:pPr>
+        <w:rPr>
+          <w:rFonts w:ascii="Arial" w:hAnsi="Arial" w:cs="Arial"/>
+          <w:sz w:val="24"/>
+          <w:szCs w:val="24"/>
+        </w:rPr>
+      </w:pPr>
+      <w:r>
+        <w:rPr>
+          <w:rFonts w:ascii="Arial" w:hAnsi="Arial" w:cs="Arial"/>
+          <w:sz w:val="24"/>
+          <w:szCs w:val="24"/>
+        </w:rPr>
+        <w:tab/>
+      </w:r>
+      <w:r>
+        <w:rPr>
+          <w:rFonts w:ascii="Arial" w:hAnsi="Arial" w:cs="Arial"/>
+          <w:b/>
+          <w:sz w:val="24"/>
+          <w:szCs w:val="24"/>
+        </w:rPr>
+        <w:t xml:space="preserve">Function: </w:t>
+      </w:r>
+      <w:r>
+        <w:rPr>
+          <w:rFonts w:ascii="Arial" w:hAnsi="Arial" w:cs="Arial"/>
+          <w:sz w:val="24"/>
+          <w:szCs w:val="24"/>
+        </w:rPr>
+        <w:t>disposecoms()</w:t>
+      </w:r>
+    </w:p>
+    <w:p>
+      <w:pPr>
+        <w:rPr>
+          <w:rFonts w:ascii="Arial" w:hAnsi="Arial" w:cs="Arial"/>
+          <w:sz w:val="24"/>
+          <w:szCs w:val="24"/>
+        </w:rPr>
+      </w:pPr>
+      <w:r>
+        <w:rPr>
+          <w:rFonts w:ascii="Arial" w:hAnsi="Arial" w:cs="Arial"/>
+          <w:sz w:val="24"/>
+          <w:szCs w:val="24"/>
+        </w:rPr>
+        <w:tab/>
+      </w:r>
+      <w:r>
+        <w:rPr>
+          <w:rFonts w:ascii="Arial" w:hAnsi="Arial" w:cs="Arial"/>
+          <w:sz w:val="24"/>
+          <w:szCs w:val="24"/>
+        </w:rPr>
+        <w:tab/>
+      </w:r>
+      <w:r>
+        <w:rPr>
+          <w:rFonts w:ascii="Arial" w:hAnsi="Arial" w:cs="Arial"/>
+          <w:b/>
+          <w:sz w:val="24"/>
+          <w:szCs w:val="24"/>
+        </w:rPr>
+        <w:t>Calls:</w:t>
+      </w:r>
+      <w:r>
+        <w:rPr>
+          <w:rFonts w:ascii="Arial" w:hAnsi="Arial" w:cs="Arial"/>
+          <w:sz w:val="24"/>
+          <w:szCs w:val="24"/>
+        </w:rPr>
+        <w:t xml:space="preserve"> nothing</w:t>
+      </w:r>
+    </w:p>
+    <w:p>
+      <w:pPr>
+        <w:rPr>
+          <w:rFonts w:ascii="Arial" w:hAnsi="Arial" w:cs="Arial"/>
+          <w:sz w:val="24"/>
+          <w:szCs w:val="24"/>
+        </w:rPr>
+      </w:pPr>
+      <w:r>
+        <w:rPr>
+          <w:rFonts w:ascii="Arial" w:hAnsi="Arial" w:cs="Arial"/>
+          <w:sz w:val="24"/>
+          <w:szCs w:val="24"/>
+        </w:rPr>
+        <w:tab/>
+      </w:r>
+      <w:r>
+        <w:rPr>
+          <w:rFonts w:ascii="Arial" w:hAnsi="Arial" w:cs="Arial"/>
+          <w:sz w:val="24"/>
+          <w:szCs w:val="24"/>
+        </w:rPr>
+        <w:tab/>
+      </w:r>
+      <w:r>
+        <w:rPr>
+          <w:rFonts w:ascii="Arial" w:hAnsi="Arial" w:cs="Arial"/>
+          <w:b/>
+          <w:sz w:val="24"/>
+          <w:szCs w:val="24"/>
+        </w:rPr>
+        <w:t xml:space="preserve">Called By: </w:t>
+      </w:r>
+      <w:r>
+        <w:rPr>
+          <w:rFonts w:ascii="Arial" w:hAnsi="Arial" w:cs="Arial"/>
+          <w:sz w:val="24"/>
+          <w:szCs w:val="24"/>
+        </w:rPr>
+        <w:t>main()</w:t>
+      </w:r>
+    </w:p>
+    <w:p>
+      <w:pPr>
+        <w:rPr>
+          <w:rFonts w:ascii="Arial" w:hAnsi="Arial" w:cs="Arial"/>
+          <w:sz w:val="24"/>
+          <w:szCs w:val="24"/>
+        </w:rPr>
+      </w:pPr>
+      <w:r>
+        <w:rPr>
+          <w:rFonts w:ascii="Arial" w:hAnsi="Arial" w:cs="Arial"/>
+          <w:sz w:val="24"/>
+          <w:szCs w:val="24"/>
+        </w:rPr>
+        <w:tab/>
+      </w:r>
+      <w:r>
+        <w:rPr>
+          <w:rFonts w:ascii="Arial" w:hAnsi="Arial" w:cs="Arial"/>
+          <w:b/>
+          <w:sz w:val="24"/>
+          <w:szCs w:val="24"/>
+        </w:rPr>
+        <w:t xml:space="preserve">Function: </w:t>
+      </w:r>
+      <w:r>
+        <w:rPr>
+          <w:rFonts w:ascii="Arial" w:hAnsi="Arial" w:cs="Arial"/>
+          <w:sz w:val="24"/>
+          <w:szCs w:val="24"/>
+        </w:rPr>
+        <w:t>handle_</w:t>
+      </w:r>
+      <w:r>
+        <w:rPr>
+          <w:rFonts w:ascii="Arial" w:hAnsi="Arial" w:cs="Arial"/>
+          <w:sz w:val="24"/>
+          <w:szCs w:val="24"/>
+        </w:rPr>
+        <w:t>version</w:t>
+      </w:r>
+      <w:r>
+        <w:rPr>
+          <w:rFonts w:ascii="Arial" w:hAnsi="Arial" w:cs="Arial"/>
+          <w:sz w:val="24"/>
+          <w:szCs w:val="24"/>
+        </w:rPr>
+        <w:t>()</w:t>
+      </w:r>
+    </w:p>
+    <w:p>
+      <w:pPr>
+        <w:rPr>
+          <w:rFonts w:ascii="Arial" w:hAnsi="Arial" w:cs="Arial"/>
+          <w:sz w:val="24"/>
+          <w:szCs w:val="24"/>
+        </w:rPr>
+      </w:pPr>
+      <w:r>
+        <w:rPr>
+          <w:rFonts w:ascii="Arial" w:hAnsi="Arial" w:cs="Arial"/>
+          <w:sz w:val="24"/>
+          <w:szCs w:val="24"/>
+        </w:rPr>
+        <w:tab/>
+      </w:r>
+      <w:r>
+        <w:rPr>
+          <w:rFonts w:ascii="Arial" w:hAnsi="Arial" w:cs="Arial"/>
+          <w:sz w:val="24"/>
+          <w:szCs w:val="24"/>
+        </w:rPr>
+        <w:tab/>
+      </w:r>
+      <w:r>
+        <w:rPr>
+          <w:rFonts w:ascii="Arial" w:hAnsi="Arial" w:cs="Arial"/>
+          <w:b/>
+          <w:sz w:val="24"/>
+          <w:szCs w:val="24"/>
+        </w:rPr>
+        <w:t xml:space="preserve">Calls: </w:t>
+      </w:r>
+      <w:r>
+        <w:rPr>
+          <w:rFonts w:ascii="Arial" w:hAnsi="Arial" w:cs="Arial"/>
+          <w:sz w:val="24"/>
+          <w:szCs w:val="24"/>
+        </w:rPr>
+        <w:t>nothing</w:t>
+      </w:r>
+    </w:p>
+    <w:p>
+      <w:pPr>
+        <w:rPr>
+          <w:rFonts w:ascii="Arial" w:hAnsi="Arial" w:cs="Arial"/>
+          <w:sz w:val="24"/>
+          <w:szCs w:val="24"/>
+        </w:rPr>
+      </w:pPr>
+      <w:r>
+        <w:rPr>
+          <w:rFonts w:ascii="Arial" w:hAnsi="Arial" w:cs="Arial"/>
+          <w:sz w:val="24"/>
+          <w:szCs w:val="24"/>
+        </w:rPr>
+        <w:tab/>
+      </w:r>
+      <w:r>
+        <w:rPr>
+          <w:rFonts w:ascii="Arial" w:hAnsi="Arial" w:cs="Arial"/>
+          <w:sz w:val="24"/>
+          <w:szCs w:val="24"/>
+        </w:rPr>
+        <w:tab/>
+      </w:r>
+      <w:r>
+        <w:rPr>
+          <w:rFonts w:ascii="Arial" w:hAnsi="Arial" w:cs="Arial"/>
+          <w:b/>
+          <w:sz w:val="24"/>
+          <w:szCs w:val="24"/>
+        </w:rPr>
+        <w:t xml:space="preserve">Called By: </w:t>
+      </w:r>
+      <w:r>
+        <w:rPr>
+          <w:rFonts w:ascii="Arial" w:hAnsi="Arial" w:cs="Arial"/>
+          <w:sz w:val="24"/>
+          <w:szCs w:val="24"/>
+        </w:rPr>
+        <w:t>execcom() through com.comfun</w:t>
+      </w:r>
+    </w:p>
+    <w:p>
+      <w:pPr>
+        <w:rPr>
+          <w:rFonts w:ascii="Arial" w:hAnsi="Arial" w:cs="Arial"/>
+          <w:sz w:val="24"/>
+          <w:szCs w:val="24"/>
+        </w:rPr>
+      </w:pPr>
+      <w:r>
+        <w:rPr>
+          <w:rFonts w:ascii="Arial" w:hAnsi="Arial" w:cs="Arial"/>
+          <w:sz w:val="24"/>
+          <w:szCs w:val="24"/>
+        </w:rPr>
+        <w:tab/>
+      </w:r>
+      <w:r>
+        <w:rPr>
+          <w:rFonts w:ascii="Arial" w:hAnsi="Arial" w:cs="Arial"/>
+          <w:b/>
+          <w:sz w:val="24"/>
+          <w:szCs w:val="24"/>
+        </w:rPr>
+        <w:t xml:space="preserve">Function: </w:t>
+      </w:r>
+      <w:r>
+        <w:rPr>
+          <w:rFonts w:ascii="Arial" w:hAnsi="Arial" w:cs="Arial"/>
+          <w:sz w:val="24"/>
+          <w:szCs w:val="24"/>
+        </w:rPr>
+        <w:t>handle_date</w:t>
+      </w:r>
+      <w:r>
+        <w:rPr>
+          <w:rFonts w:ascii="Arial" w:hAnsi="Arial" w:cs="Arial"/>
+          <w:sz w:val="24"/>
+          <w:szCs w:val="24"/>
+        </w:rPr>
+        <w:t>()</w:t>
+      </w:r>
+    </w:p>
+    <w:p>
+      <w:pPr>
+        <w:rPr>
+          <w:rFonts w:ascii="Arial" w:hAnsi="Arial" w:cs="Arial"/>
+          <w:sz w:val="24"/>
+          <w:szCs w:val="24"/>
+        </w:rPr>
+      </w:pPr>
+      <w:r>
+        <w:rPr>
+          <w:rFonts w:ascii="Arial" w:hAnsi="Arial" w:cs="Arial"/>
+          <w:sz w:val="24"/>
+          <w:szCs w:val="24"/>
+        </w:rPr>
+        <w:tab/>
+      </w:r>
+      <w:r>
+        <w:rPr>
+          <w:rFonts w:ascii="Arial" w:hAnsi="Arial" w:cs="Arial"/>
+          <w:sz w:val="24"/>
+          <w:szCs w:val="24"/>
+        </w:rPr>
+        <w:tab/>
+      </w:r>
+      <w:r>
+        <w:rPr>
+          <w:rFonts w:ascii="Arial" w:hAnsi="Arial" w:cs="Arial"/>
+          <w:b/>
+          <w:sz w:val="24"/>
+          <w:szCs w:val="24"/>
+        </w:rPr>
+        <w:t xml:space="preserve">Calls: </w:t>
+      </w:r>
+      <w:r>
+        <w:rPr>
+          <w:rFonts w:ascii="Arial" w:hAnsi="Arial" w:cs="Arial"/>
+          <w:sz w:val="24"/>
+          <w:szCs w:val="24"/>
+        </w:rPr>
+        <w:t>nothing</w:t>
+      </w:r>
+    </w:p>
+    <w:p>
+      <w:pPr>
+        <w:rPr>
+          <w:rFonts w:ascii="Arial" w:hAnsi="Arial" w:cs="Arial"/>
+          <w:sz w:val="24"/>
+          <w:szCs w:val="24"/>
+        </w:rPr>
+      </w:pPr>
+      <w:r>
+        <w:rPr>
+          <w:rFonts w:ascii="Arial" w:hAnsi="Arial" w:cs="Arial"/>
+          <w:sz w:val="24"/>
+          <w:szCs w:val="24"/>
+        </w:rPr>
+        <w:tab/>
+      </w:r>
+      <w:r>
+        <w:rPr>
+          <w:rFonts w:ascii="Arial" w:hAnsi="Arial" w:cs="Arial"/>
+          <w:sz w:val="24"/>
+          <w:szCs w:val="24"/>
+        </w:rPr>
+        <w:tab/>
+      </w:r>
+      <w:r>
+        <w:rPr>
+          <w:rFonts w:ascii="Arial" w:hAnsi="Arial" w:cs="Arial"/>
+          <w:b/>
+          <w:sz w:val="24"/>
+          <w:szCs w:val="24"/>
+        </w:rPr>
+        <w:t xml:space="preserve">Called By: </w:t>
+      </w:r>
+      <w:r>
+        <w:rPr>
+          <w:rFonts w:ascii="Arial" w:hAnsi="Arial" w:cs="Arial"/>
+          <w:sz w:val="24"/>
+          <w:szCs w:val="24"/>
+        </w:rPr>
+        <w:t>execcom() through com.comfun</w:t>
+      </w:r>
+    </w:p>
+    <w:p>
+      <w:pPr>
+        <w:rPr>
+          <w:rFonts w:ascii="Arial" w:hAnsi="Arial" w:cs="Arial"/>
+          <w:sz w:val="24"/>
+          <w:szCs w:val="24"/>
+        </w:rPr>
+      </w:pPr>
+      <w:r>
+        <w:rPr>
+          <w:rFonts w:ascii="Arial" w:hAnsi="Arial" w:cs="Arial"/>
+          <w:sz w:val="24"/>
+          <w:szCs w:val="24"/>
+        </w:rPr>
+        <w:tab/>
+      </w:r>
+      <w:r>
+        <w:rPr>
+          <w:rFonts w:ascii="Arial" w:hAnsi="Arial" w:cs="Arial"/>
+          <w:b/>
+          <w:sz w:val="24"/>
+          <w:szCs w:val="24"/>
+        </w:rPr>
+        <w:t xml:space="preserve">Function: </w:t>
+      </w:r>
+      <w:r>
+        <w:rPr>
+          <w:rFonts w:ascii="Arial" w:hAnsi="Arial" w:cs="Arial"/>
+          <w:sz w:val="24"/>
+          <w:szCs w:val="24"/>
+        </w:rPr>
+        <w:t>handle_datefmt</w:t>
+      </w:r>
+      <w:r>
+        <w:rPr>
+          <w:rFonts w:ascii="Arial" w:hAnsi="Arial" w:cs="Arial"/>
+          <w:sz w:val="24"/>
+          <w:szCs w:val="24"/>
+        </w:rPr>
+        <w:t>()</w:t>
+      </w:r>
+    </w:p>
+    <w:p>
+      <w:pPr>
+        <w:rPr>
+          <w:rFonts w:ascii="Arial" w:hAnsi="Arial" w:cs="Arial"/>
+          <w:sz w:val="24"/>
+          <w:szCs w:val="24"/>
+        </w:rPr>
+      </w:pPr>
+      <w:r>
+        <w:rPr>
+          <w:rFonts w:ascii="Arial" w:hAnsi="Arial" w:cs="Arial"/>
+          <w:sz w:val="24"/>
+          <w:szCs w:val="24"/>
+        </w:rPr>
+        <w:tab/>
+      </w:r>
+      <w:r>
+        <w:rPr>
+          <w:rFonts w:ascii="Arial" w:hAnsi="Arial" w:cs="Arial"/>
+          <w:sz w:val="24"/>
+          <w:szCs w:val="24"/>
+        </w:rPr>
+        <w:tab/>
+      </w:r>
+      <w:r>
+        <w:rPr>
+          <w:rFonts w:ascii="Arial" w:hAnsi="Arial" w:cs="Arial"/>
+          <w:b/>
+          <w:sz w:val="24"/>
+          <w:szCs w:val="24"/>
+        </w:rPr>
+        <w:t xml:space="preserve">Calls: </w:t>
+      </w:r>
+      <w:r>
+        <w:rPr>
+          <w:rFonts w:ascii="Arial" w:hAnsi="Arial" w:cs="Arial"/>
+          <w:sz w:val="24"/>
+          <w:szCs w:val="24"/>
+        </w:rPr>
+        <w:t>nothing</w:t>
+      </w:r>
+    </w:p>
+    <w:p>
+      <w:pPr>
+        <w:rPr>
+          <w:rFonts w:ascii="Arial" w:hAnsi="Arial" w:cs="Arial"/>
+          <w:sz w:val="24"/>
+          <w:szCs w:val="24"/>
+        </w:rPr>
+      </w:pPr>
+      <w:r>
+        <w:rPr>
+          <w:rFonts w:ascii="Arial" w:hAnsi="Arial" w:cs="Arial"/>
+          <w:sz w:val="24"/>
+          <w:szCs w:val="24"/>
+        </w:rPr>
+        <w:tab/>
+      </w:r>
+      <w:r>
+        <w:rPr>
+          <w:rFonts w:ascii="Arial" w:hAnsi="Arial" w:cs="Arial"/>
+          <w:sz w:val="24"/>
+          <w:szCs w:val="24"/>
+        </w:rPr>
+        <w:tab/>
+      </w:r>
+      <w:r>
+        <w:rPr>
+          <w:rFonts w:ascii="Arial" w:hAnsi="Arial" w:cs="Arial"/>
+          <w:b/>
+          <w:sz w:val="24"/>
+          <w:szCs w:val="24"/>
+        </w:rPr>
+        <w:t xml:space="preserve">Called By: </w:t>
+      </w:r>
+      <w:r>
+        <w:rPr>
+          <w:rFonts w:ascii="Arial" w:hAnsi="Arial" w:cs="Arial"/>
+          <w:sz w:val="24"/>
+          <w:szCs w:val="24"/>
+        </w:rPr>
+        <w:t>execcom() through com.comfun</w:t>
+      </w:r>
+    </w:p>
+    <w:p>
+      <w:pPr>
+        <w:rPr>
+          <w:rFonts w:ascii="Arial" w:hAnsi="Arial" w:cs="Arial"/>
+          <w:sz w:val="24"/>
+          <w:szCs w:val="24"/>
+        </w:rPr>
+      </w:pPr>
+      <w:r>
+        <w:rPr>
+          <w:rFonts w:ascii="Arial" w:hAnsi="Arial" w:cs="Arial"/>
+          <w:sz w:val="24"/>
+          <w:szCs w:val="24"/>
+        </w:rPr>
+        <w:tab/>
+      </w:r>
+      <w:r>
+        <w:rPr>
+          <w:rFonts w:ascii="Arial" w:hAnsi="Arial" w:cs="Arial"/>
+          <w:b/>
+          <w:sz w:val="24"/>
+          <w:szCs w:val="24"/>
+        </w:rPr>
+        <w:t xml:space="preserve">Function: </w:t>
+      </w:r>
+      <w:r>
+        <w:rPr>
+          <w:rFonts w:ascii="Arial" w:hAnsi="Arial" w:cs="Arial"/>
+          <w:sz w:val="24"/>
+          <w:szCs w:val="24"/>
+        </w:rPr>
+        <w:t>handle_setdate</w:t>
+      </w:r>
+      <w:r>
+        <w:rPr>
+          <w:rFonts w:ascii="Arial" w:hAnsi="Arial" w:cs="Arial"/>
+          <w:sz w:val="24"/>
+          <w:szCs w:val="24"/>
+        </w:rPr>
+        <w:t>()</w:t>
+      </w:r>
+    </w:p>
+    <w:p>
+      <w:pPr>
+        <w:rPr>
+          <w:rFonts w:ascii="Arial" w:hAnsi="Arial" w:cs="Arial"/>
+          <w:sz w:val="24"/>
+          <w:szCs w:val="24"/>
+        </w:rPr>
+      </w:pPr>
+      <w:r>
+        <w:rPr>
+          <w:rFonts w:ascii="Arial" w:hAnsi="Arial" w:cs="Arial"/>
+          <w:sz w:val="24"/>
+          <w:szCs w:val="24"/>
+        </w:rPr>
+        <w:tab/>
+      </w:r>
+      <w:r>
+        <w:rPr>
+          <w:rFonts w:ascii="Arial" w:hAnsi="Arial" w:cs="Arial"/>
+          <w:sz w:val="24"/>
+          <w:szCs w:val="24"/>
+        </w:rPr>
+        <w:tab/>
+      </w:r>
+      <w:r>
+        <w:rPr>
+          <w:rFonts w:ascii="Arial" w:hAnsi="Arial" w:cs="Arial"/>
+          <w:b/>
+          <w:sz w:val="24"/>
+          <w:szCs w:val="24"/>
+        </w:rPr>
+        <w:t xml:space="preserve">Calls: </w:t>
+      </w:r>
+      <w:r>
+        <w:rPr>
+          <w:rFonts w:ascii="Arial" w:hAnsi="Arial" w:cs="Arial"/>
+          <w:sz w:val="24"/>
+          <w:szCs w:val="24"/>
+        </w:rPr>
+        <w:t>nothing</w:t>
+      </w:r>
+    </w:p>
+    <w:p>
+      <w:pPr>
+        <w:rPr>
+          <w:rFonts w:ascii="Arial" w:hAnsi="Arial" w:cs="Arial"/>
+          <w:sz w:val="24"/>
+          <w:szCs w:val="24"/>
+        </w:rPr>
+      </w:pPr>
+      <w:r>
+        <w:rPr>
+          <w:rFonts w:ascii="Arial" w:hAnsi="Arial" w:cs="Arial"/>
+          <w:sz w:val="24"/>
+          <w:szCs w:val="24"/>
+        </w:rPr>
+        <w:tab/>
+      </w:r>
+      <w:r>
+        <w:rPr>
+          <w:rFonts w:ascii="Arial" w:hAnsi="Arial" w:cs="Arial"/>
+          <w:sz w:val="24"/>
+          <w:szCs w:val="24"/>
+        </w:rPr>
+        <w:tab/>
+      </w:r>
+      <w:r>
+        <w:rPr>
+          <w:rFonts w:ascii="Arial" w:hAnsi="Arial" w:cs="Arial"/>
+          <w:b/>
+          <w:sz w:val="24"/>
+          <w:szCs w:val="24"/>
+        </w:rPr>
+        <w:t xml:space="preserve">Called By: </w:t>
+      </w:r>
+      <w:r>
+        <w:rPr>
+          <w:rFonts w:ascii="Arial" w:hAnsi="Arial" w:cs="Arial"/>
+          <w:sz w:val="24"/>
+          <w:szCs w:val="24"/>
+        </w:rPr>
+        <w:t>execcom() through com.comfun</w:t>
+      </w:r>
+    </w:p>
+    <w:p>
+      <w:pPr>
+        <w:rPr>
+          <w:rFonts w:ascii="Arial" w:hAnsi="Arial" w:cs="Arial"/>
+          <w:sz w:val="24"/>
+          <w:szCs w:val="24"/>
+        </w:rPr>
+      </w:pPr>
+      <w:r>
+        <w:rPr>
+          <w:rFonts w:ascii="Arial" w:hAnsi="Arial" w:cs="Arial"/>
+          <w:sz w:val="24"/>
+          <w:szCs w:val="24"/>
+        </w:rPr>
+        <w:tab/>
+      </w:r>
+      <w:r>
+        <w:rPr>
+          <w:rFonts w:ascii="Arial" w:hAnsi="Arial" w:cs="Arial"/>
+          <w:b/>
+          <w:sz w:val="24"/>
+          <w:szCs w:val="24"/>
+        </w:rPr>
+        <w:t xml:space="preserve">Function: </w:t>
+      </w:r>
+      <w:r>
+        <w:rPr>
+          <w:rFonts w:ascii="Arial" w:hAnsi="Arial" w:cs="Arial"/>
+          <w:sz w:val="24"/>
+          <w:szCs w:val="24"/>
+        </w:rPr>
+        <w:t>handle_help</w:t>
+      </w:r>
+      <w:r>
+        <w:rPr>
+          <w:rFonts w:ascii="Arial" w:hAnsi="Arial" w:cs="Arial"/>
+          <w:sz w:val="24"/>
+          <w:szCs w:val="24"/>
+        </w:rPr>
+        <w:t>()</w:t>
+      </w:r>
+    </w:p>
+    <w:p>
+      <w:pPr>
+        <w:rPr>
+          <w:rFonts w:ascii="Arial" w:hAnsi="Arial" w:cs="Arial"/>
+          <w:sz w:val="24"/>
+          <w:szCs w:val="24"/>
+        </w:rPr>
+      </w:pPr>
+      <w:r>
+        <w:rPr>
+          <w:rFonts w:ascii="Arial" w:hAnsi="Arial" w:cs="Arial"/>
+          <w:sz w:val="24"/>
+          <w:szCs w:val="24"/>
+        </w:rPr>
+        <w:tab/>
+      </w:r>
+      <w:r>
+        <w:rPr>
+          <w:rFonts w:ascii="Arial" w:hAnsi="Arial" w:cs="Arial"/>
+          <w:sz w:val="24"/>
+          <w:szCs w:val="24"/>
+        </w:rPr>
+        <w:tab/>
+      </w:r>
+      <w:r>
+        <w:rPr>
+          <w:rFonts w:ascii="Arial" w:hAnsi="Arial" w:cs="Arial"/>
+          <w:b/>
+          <w:sz w:val="24"/>
+          <w:szCs w:val="24"/>
+        </w:rPr>
+        <w:t xml:space="preserve">Calls: </w:t>
+      </w:r>
+      <w:r>
+        <w:rPr>
+          <w:rFonts w:ascii="Arial" w:hAnsi="Arial" w:cs="Arial"/>
+          <w:sz w:val="24"/>
+          <w:szCs w:val="24"/>
+        </w:rPr>
+        <w:t>nothing</w:t>
+      </w:r>
+    </w:p>
+    <w:p>
+      <w:pPr>
+        <w:rPr>
+          <w:rFonts w:ascii="Arial" w:hAnsi="Arial" w:cs="Arial"/>
+          <w:sz w:val="24"/>
+          <w:szCs w:val="24"/>
+        </w:rPr>
+      </w:pPr>
+      <w:r>
+        <w:rPr>
+          <w:rFonts w:ascii="Arial" w:hAnsi="Arial" w:cs="Arial"/>
+          <w:sz w:val="24"/>
+          <w:szCs w:val="24"/>
+        </w:rPr>
+        <w:tab/>
+      </w:r>
+      <w:r>
+        <w:rPr>
+          <w:rFonts w:ascii="Arial" w:hAnsi="Arial" w:cs="Arial"/>
+          <w:sz w:val="24"/>
+          <w:szCs w:val="24"/>
+        </w:rPr>
+        <w:tab/>
+      </w:r>
+      <w:r>
+        <w:rPr>
+          <w:rFonts w:ascii="Arial" w:hAnsi="Arial" w:cs="Arial"/>
+          <w:b/>
+          <w:sz w:val="24"/>
+          <w:szCs w:val="24"/>
+        </w:rPr>
+        <w:t xml:space="preserve">Called By: </w:t>
+      </w:r>
+      <w:r>
+        <w:rPr>
+          <w:rFonts w:ascii="Arial" w:hAnsi="Arial" w:cs="Arial"/>
+          <w:sz w:val="24"/>
+          <w:szCs w:val="24"/>
+        </w:rPr>
+        <w:t>execcom() through com.comfun</w:t>
+      </w:r>
+    </w:p>
+    <w:p>
+      <w:pPr>
+        <w:rPr>
+          <w:rFonts w:ascii="Arial" w:hAnsi="Arial" w:cs="Arial"/>
+          <w:sz w:val="24"/>
+          <w:szCs w:val="24"/>
+        </w:rPr>
+      </w:pPr>
+      <w:r>
+        <w:rPr>
+          <w:rFonts w:ascii="Arial" w:hAnsi="Arial" w:cs="Arial"/>
+          <w:sz w:val="24"/>
+          <w:szCs w:val="24"/>
+        </w:rPr>
+        <w:tab/>
+      </w:r>
+      <w:r>
+        <w:rPr>
+          <w:rFonts w:ascii="Arial" w:hAnsi="Arial" w:cs="Arial"/>
+          <w:b/>
+          <w:sz w:val="24"/>
+          <w:szCs w:val="24"/>
+        </w:rPr>
+        <w:t xml:space="preserve">Function: </w:t>
+      </w:r>
+      <w:r>
+        <w:rPr>
+          <w:rFonts w:ascii="Arial" w:hAnsi="Arial" w:cs="Arial"/>
+          <w:sz w:val="24"/>
+          <w:szCs w:val="24"/>
+        </w:rPr>
+        <w:t>handle_exit()</w:t>
+      </w:r>
+    </w:p>
+    <w:p>
+      <w:pPr>
+        <w:rPr>
+          <w:rFonts w:ascii="Arial" w:hAnsi="Arial" w:cs="Arial"/>
+          <w:sz w:val="24"/>
+          <w:szCs w:val="24"/>
+        </w:rPr>
+      </w:pPr>
+      <w:r>
+        <w:rPr>
+          <w:rFonts w:ascii="Arial" w:hAnsi="Arial" w:cs="Arial"/>
+          <w:sz w:val="24"/>
+          <w:szCs w:val="24"/>
+        </w:rPr>
+        <w:tab/>
+      </w:r>
+      <w:r>
+        <w:rPr>
+          <w:rFonts w:ascii="Arial" w:hAnsi="Arial" w:cs="Arial"/>
+          <w:sz w:val="24"/>
+          <w:szCs w:val="24"/>
+        </w:rPr>
+        <w:tab/>
+      </w:r>
+      <w:r>
+        <w:rPr>
+          <w:rFonts w:ascii="Arial" w:hAnsi="Arial" w:cs="Arial"/>
+          <w:b/>
+          <w:sz w:val="24"/>
+          <w:szCs w:val="24"/>
+        </w:rPr>
+        <w:t xml:space="preserve">Calls: </w:t>
+      </w:r>
+      <w:r>
+        <w:rPr>
+          <w:rFonts w:ascii="Arial" w:hAnsi="Arial" w:cs="Arial"/>
+          <w:sz w:val="24"/>
+          <w:szCs w:val="24"/>
+        </w:rPr>
+        <w:t>nothing</w:t>
+      </w:r>
+    </w:p>
+    <w:p>
+      <w:pPr>
+        <w:rPr>
+          <w:rFonts w:ascii="Arial" w:hAnsi="Arial" w:cs="Arial"/>
+          <w:sz w:val="24"/>
+          <w:szCs w:val="24"/>
+        </w:rPr>
+      </w:pPr>
+      <w:r>
+        <w:rPr>
+          <w:rFonts w:ascii="Arial" w:hAnsi="Arial" w:cs="Arial"/>
+          <w:sz w:val="24"/>
+          <w:szCs w:val="24"/>
+        </w:rPr>
+        <w:tab/>
+      </w:r>
+      <w:r>
+        <w:rPr>
+          <w:rFonts w:ascii="Arial" w:hAnsi="Arial" w:cs="Arial"/>
+          <w:sz w:val="24"/>
+          <w:szCs w:val="24"/>
+        </w:rPr>
+        <w:tab/>
+      </w:r>
+      <w:r>
+        <w:rPr>
+          <w:rFonts w:ascii="Arial" w:hAnsi="Arial" w:cs="Arial"/>
+          <w:b/>
+          <w:sz w:val="24"/>
+          <w:szCs w:val="24"/>
+        </w:rPr>
+        <w:t xml:space="preserve">Called By: </w:t>
+      </w:r>
+      <w:r>
+        <w:rPr>
+          <w:rFonts w:ascii="Arial" w:hAnsi="Arial" w:cs="Arial"/>
+          <w:sz w:val="24"/>
+          <w:szCs w:val="24"/>
+        </w:rPr>
+        <w:t>execcom() through com.comfun</w:t>
+      </w:r>
+    </w:p>
+    <w:p>
+      <w:pPr>
+        <w:rPr>
+          <w:rFonts w:ascii="Arial" w:hAnsi="Arial" w:cs="Arial"/>
+          <w:sz w:val="24"/>
+          <w:szCs w:val="24"/>
+        </w:rPr>
+      </w:pPr>
     </w:p>
     <w:p>
       <w:pPr>
@@ -1795,7 +3682,7 @@
 </file>
 
 <file path=word/endnotes.xml><?xml version="1.0" encoding="utf-8"?>
-<w:endnotes xmlns:wpc="http://schemas.microsoft.com/office/word/2010/wordprocessingCanvas" xmlns:cx="http://schemas.microsoft.com/office/drawing/2014/chartex" xmlns:cx1="http://schemas.microsoft.com/office/drawing/2015/9/8/chartex" xmlns:cx2="http://schemas.microsoft.com/office/drawing/2015/10/21/chartex" xmlns:cx3="http://schemas.microsoft.com/office/drawing/2016/5/9/chartex" xmlns:cx4="http://schemas.microsoft.com/office/drawing/2016/5/10/chartex" xmlns:cx5="http://schemas.microsoft.com/office/drawing/2016/5/11/chartex" xmlns:cx6="http://schemas.microsoft.com/office/drawing/2016/5/12/chartex" xmlns:cx7="http://schemas.microsoft.com/office/drawing/2016/5/13/chartex" xmlns:cx8="http://schemas.microsoft.com/office/drawing/2016/5/14/chartex" xmlns:mc="http://schemas.openxmlformats.org/markup-compatibility/2006" xmlns:aink="http://schemas.microsoft.com/office/drawing/2016/ink" xmlns:am3d="http://schemas.microsoft.com/office/drawing/2017/model3d" xmlns:o="urn:schemas-microsoft-com:office:office" xmlns:r="http://schemas.openxmlformats.org/officeDocument/2006/relationships" xmlns:m="http://schemas.openxmlformats.org/officeDocument/2006/math" xmlns:v="urn:schemas-microsoft-com:vml" xmlns:wp14="http://schemas.microsoft.com/office/word/2010/wordprocessingDrawing" xmlns:wp="http://schemas.openxmlformats.org/drawingml/2006/wordprocessingDrawing" xmlns:w10="urn:schemas-microsoft-com:office:word" xmlns:w="http://schemas.openxmlformats.org/wordprocessingml/2006/main" xmlns:w14="http://schemas.microsoft.com/office/word/2010/wordml" xmlns:w15="http://schemas.microsoft.com/office/word/2012/wordml" xmlns:w16cid="http://schemas.microsoft.com/office/word/2016/wordml/cid" xmlns:w16se="http://schemas.microsoft.com/office/word/2015/wordml/symex" xmlns:wpg="http://schemas.microsoft.com/office/word/2010/wordprocessingGroup" xmlns:wpi="http://schemas.microsoft.com/office/word/2010/wordprocessingInk" xmlns:wne="http://schemas.microsoft.com/office/word/2006/wordml" xmlns:wps="http://schemas.microsoft.com/office/word/2010/wordprocessingShape" mc:Ignorable="w14 w15 w16se w16cid wp14">
+<w:endnotes xmlns:wpc="http://schemas.microsoft.com/office/word/2010/wordprocessingCanvas" xmlns:mc="http://schemas.openxmlformats.org/markup-compatibility/2006" xmlns:o="urn:schemas-microsoft-com:office:office" xmlns:r="http://schemas.openxmlformats.org/officeDocument/2006/relationships" xmlns:m="http://schemas.openxmlformats.org/officeDocument/2006/math" xmlns:v="urn:schemas-microsoft-com:vml" xmlns:wp14="http://schemas.microsoft.com/office/word/2010/wordprocessingDrawing" xmlns:wp="http://schemas.openxmlformats.org/drawingml/2006/wordprocessingDrawing" xmlns:w10="urn:schemas-microsoft-com:office:word" xmlns:w="http://schemas.openxmlformats.org/wordprocessingml/2006/main" xmlns:w14="http://schemas.microsoft.com/office/word/2010/wordml" xmlns:w15="http://schemas.microsoft.com/office/word/2012/wordml" xmlns:wpg="http://schemas.microsoft.com/office/word/2010/wordprocessingGroup" xmlns:wpi="http://schemas.microsoft.com/office/word/2010/wordprocessingInk" xmlns:wne="http://schemas.microsoft.com/office/word/2006/wordml" xmlns:wps="http://schemas.microsoft.com/office/word/2010/wordprocessingShape" mc:Ignorable="w14 w15 wp14">
   <w:endnote w:type="separator" w:id="-1">
     <w:p>
       <w:pPr>
@@ -1820,7 +3707,7 @@
 </file>
 
 <file path=word/footer1.xml><?xml version="1.0" encoding="utf-8"?>
-<w:ftr xmlns:wpc="http://schemas.microsoft.com/office/word/2010/wordprocessingCanvas" xmlns:cx="http://schemas.microsoft.com/office/drawing/2014/chartex" xmlns:cx1="http://schemas.microsoft.com/office/drawing/2015/9/8/chartex" xmlns:cx2="http://schemas.microsoft.com/office/drawing/2015/10/21/chartex" xmlns:cx3="http://schemas.microsoft.com/office/drawing/2016/5/9/chartex" xmlns:cx4="http://schemas.microsoft.com/office/drawing/2016/5/10/chartex" xmlns:cx5="http://schemas.microsoft.com/office/drawing/2016/5/11/chartex" xmlns:cx6="http://schemas.microsoft.com/office/drawing/2016/5/12/chartex" xmlns:cx7="http://schemas.microsoft.com/office/drawing/2016/5/13/chartex" xmlns:cx8="http://schemas.microsoft.com/office/drawing/2016/5/14/chartex" xmlns:mc="http://schemas.openxmlformats.org/markup-compatibility/2006" xmlns:aink="http://schemas.microsoft.com/office/drawing/2016/ink" xmlns:am3d="http://schemas.microsoft.com/office/drawing/2017/model3d" xmlns:o="urn:schemas-microsoft-com:office:office" xmlns:r="http://schemas.openxmlformats.org/officeDocument/2006/relationships" xmlns:m="http://schemas.openxmlformats.org/officeDocument/2006/math" xmlns:v="urn:schemas-microsoft-com:vml" xmlns:wp14="http://schemas.microsoft.com/office/word/2010/wordprocessingDrawing" xmlns:wp="http://schemas.openxmlformats.org/drawingml/2006/wordprocessingDrawing" xmlns:w10="urn:schemas-microsoft-com:office:word" xmlns:w="http://schemas.openxmlformats.org/wordprocessingml/2006/main" xmlns:w14="http://schemas.microsoft.com/office/word/2010/wordml" xmlns:w15="http://schemas.microsoft.com/office/word/2012/wordml" xmlns:w16cid="http://schemas.microsoft.com/office/word/2016/wordml/cid" xmlns:w16se="http://schemas.microsoft.com/office/word/2015/wordml/symex" xmlns:wpg="http://schemas.microsoft.com/office/word/2010/wordprocessingGroup" xmlns:wpi="http://schemas.microsoft.com/office/word/2010/wordprocessingInk" xmlns:wne="http://schemas.microsoft.com/office/word/2006/wordml" xmlns:wps="http://schemas.microsoft.com/office/word/2010/wordprocessingShape" mc:Ignorable="w14 w15 w16se w16cid wp14">
+<w:ftr xmlns:wpc="http://schemas.microsoft.com/office/word/2010/wordprocessingCanvas" xmlns:mc="http://schemas.openxmlformats.org/markup-compatibility/2006" xmlns:o="urn:schemas-microsoft-com:office:office" xmlns:r="http://schemas.openxmlformats.org/officeDocument/2006/relationships" xmlns:m="http://schemas.openxmlformats.org/officeDocument/2006/math" xmlns:v="urn:schemas-microsoft-com:vml" xmlns:wp14="http://schemas.microsoft.com/office/word/2010/wordprocessingDrawing" xmlns:wp="http://schemas.openxmlformats.org/drawingml/2006/wordprocessingDrawing" xmlns:w10="urn:schemas-microsoft-com:office:word" xmlns:w="http://schemas.openxmlformats.org/wordprocessingml/2006/main" xmlns:w14="http://schemas.microsoft.com/office/word/2010/wordml" xmlns:w15="http://schemas.microsoft.com/office/word/2012/wordml" xmlns:wpg="http://schemas.microsoft.com/office/word/2010/wordprocessingGroup" xmlns:wpi="http://schemas.microsoft.com/office/word/2010/wordprocessingInk" xmlns:wne="http://schemas.microsoft.com/office/word/2006/wordml" xmlns:wps="http://schemas.microsoft.com/office/word/2010/wordprocessingShape" mc:Ignorable="w14 w15 wp14">
   <w:sdt>
     <w:sdtPr>
       <w:id w:val="1960990660"/>
@@ -1852,7 +3739,7 @@
 </file>
 
 <file path=word/footer2.xml><?xml version="1.0" encoding="utf-8"?>
-<w:ftr xmlns:wpc="http://schemas.microsoft.com/office/word/2010/wordprocessingCanvas" xmlns:cx="http://schemas.microsoft.com/office/drawing/2014/chartex" xmlns:cx1="http://schemas.microsoft.com/office/drawing/2015/9/8/chartex" xmlns:cx2="http://schemas.microsoft.com/office/drawing/2015/10/21/chartex" xmlns:cx3="http://schemas.microsoft.com/office/drawing/2016/5/9/chartex" xmlns:cx4="http://schemas.microsoft.com/office/drawing/2016/5/10/chartex" xmlns:cx5="http://schemas.microsoft.com/office/drawing/2016/5/11/chartex" xmlns:cx6="http://schemas.microsoft.com/office/drawing/2016/5/12/chartex" xmlns:cx7="http://schemas.microsoft.com/office/drawing/2016/5/13/chartex" xmlns:cx8="http://schemas.microsoft.com/office/drawing/2016/5/14/chartex" xmlns:mc="http://schemas.openxmlformats.org/markup-compatibility/2006" xmlns:aink="http://schemas.microsoft.com/office/drawing/2016/ink" xmlns:am3d="http://schemas.microsoft.com/office/drawing/2017/model3d" xmlns:o="urn:schemas-microsoft-com:office:office" xmlns:r="http://schemas.openxmlformats.org/officeDocument/2006/relationships" xmlns:m="http://schemas.openxmlformats.org/officeDocument/2006/math" xmlns:v="urn:schemas-microsoft-com:vml" xmlns:wp14="http://schemas.microsoft.com/office/word/2010/wordprocessingDrawing" xmlns:wp="http://schemas.openxmlformats.org/drawingml/2006/wordprocessingDrawing" xmlns:w10="urn:schemas-microsoft-com:office:word" xmlns:w="http://schemas.openxmlformats.org/wordprocessingml/2006/main" xmlns:w14="http://schemas.microsoft.com/office/word/2010/wordml" xmlns:w15="http://schemas.microsoft.com/office/word/2012/wordml" xmlns:w16cid="http://schemas.microsoft.com/office/word/2016/wordml/cid" xmlns:w16se="http://schemas.microsoft.com/office/word/2015/wordml/symex" xmlns:wpg="http://schemas.microsoft.com/office/word/2010/wordprocessingGroup" xmlns:wpi="http://schemas.microsoft.com/office/word/2010/wordprocessingInk" xmlns:wne="http://schemas.microsoft.com/office/word/2006/wordml" xmlns:wps="http://schemas.microsoft.com/office/word/2010/wordprocessingShape" mc:Ignorable="w14 w15 w16se w16cid wp14">
+<w:ftr xmlns:wpc="http://schemas.microsoft.com/office/word/2010/wordprocessingCanvas" xmlns:mc="http://schemas.openxmlformats.org/markup-compatibility/2006" xmlns:o="urn:schemas-microsoft-com:office:office" xmlns:r="http://schemas.openxmlformats.org/officeDocument/2006/relationships" xmlns:m="http://schemas.openxmlformats.org/officeDocument/2006/math" xmlns:v="urn:schemas-microsoft-com:vml" xmlns:wp14="http://schemas.microsoft.com/office/word/2010/wordprocessingDrawing" xmlns:wp="http://schemas.openxmlformats.org/drawingml/2006/wordprocessingDrawing" xmlns:w10="urn:schemas-microsoft-com:office:word" xmlns:w="http://schemas.openxmlformats.org/wordprocessingml/2006/main" xmlns:w14="http://schemas.microsoft.com/office/word/2010/wordml" xmlns:w15="http://schemas.microsoft.com/office/word/2012/wordml" xmlns:wpg="http://schemas.microsoft.com/office/word/2010/wordprocessingGroup" xmlns:wpi="http://schemas.microsoft.com/office/word/2010/wordprocessingInk" xmlns:wne="http://schemas.microsoft.com/office/word/2006/wordml" xmlns:wps="http://schemas.microsoft.com/office/word/2010/wordprocessingShape" mc:Ignorable="w14 w15 wp14">
   <w:sdt>
     <w:sdtPr>
       <w:id w:val="190274692"/>
@@ -1905,7 +3792,7 @@
 </file>
 
 <file path=word/footnotes.xml><?xml version="1.0" encoding="utf-8"?>
-<w:footnotes xmlns:wpc="http://schemas.microsoft.com/office/word/2010/wordprocessingCanvas" xmlns:cx="http://schemas.microsoft.com/office/drawing/2014/chartex" xmlns:cx1="http://schemas.microsoft.com/office/drawing/2015/9/8/chartex" xmlns:cx2="http://schemas.microsoft.com/office/drawing/2015/10/21/chartex" xmlns:cx3="http://schemas.microsoft.com/office/drawing/2016/5/9/chartex" xmlns:cx4="http://schemas.microsoft.com/office/drawing/2016/5/10/chartex" xmlns:cx5="http://schemas.microsoft.com/office/drawing/2016/5/11/chartex" xmlns:cx6="http://schemas.microsoft.com/office/drawing/2016/5/12/chartex" xmlns:cx7="http://schemas.microsoft.com/office/drawing/2016/5/13/chartex" xmlns:cx8="http://schemas.microsoft.com/office/drawing/2016/5/14/chartex" xmlns:mc="http://schemas.openxmlformats.org/markup-compatibility/2006" xmlns:aink="http://schemas.microsoft.com/office/drawing/2016/ink" xmlns:am3d="http://schemas.microsoft.com/office/drawing/2017/model3d" xmlns:o="urn:schemas-microsoft-com:office:office" xmlns:r="http://schemas.openxmlformats.org/officeDocument/2006/relationships" xmlns:m="http://schemas.openxmlformats.org/officeDocument/2006/math" xmlns:v="urn:schemas-microsoft-com:vml" xmlns:wp14="http://schemas.microsoft.com/office/word/2010/wordprocessingDrawing" xmlns:wp="http://schemas.openxmlformats.org/drawingml/2006/wordprocessingDrawing" xmlns:w10="urn:schemas-microsoft-com:office:word" xmlns:w="http://schemas.openxmlformats.org/wordprocessingml/2006/main" xmlns:w14="http://schemas.microsoft.com/office/word/2010/wordml" xmlns:w15="http://schemas.microsoft.com/office/word/2012/wordml" xmlns:w16cid="http://schemas.microsoft.com/office/word/2016/wordml/cid" xmlns:w16se="http://schemas.microsoft.com/office/word/2015/wordml/symex" xmlns:wpg="http://schemas.microsoft.com/office/word/2010/wordprocessingGroup" xmlns:wpi="http://schemas.microsoft.com/office/word/2010/wordprocessingInk" xmlns:wne="http://schemas.microsoft.com/office/word/2006/wordml" xmlns:wps="http://schemas.microsoft.com/office/word/2010/wordprocessingShape" mc:Ignorable="w14 w15 w16se w16cid wp14">
+<w:footnotes xmlns:wpc="http://schemas.microsoft.com/office/word/2010/wordprocessingCanvas" xmlns:mc="http://schemas.openxmlformats.org/markup-compatibility/2006" xmlns:o="urn:schemas-microsoft-com:office:office" xmlns:r="http://schemas.openxmlformats.org/officeDocument/2006/relationships" xmlns:m="http://schemas.openxmlformats.org/officeDocument/2006/math" xmlns:v="urn:schemas-microsoft-com:vml" xmlns:wp14="http://schemas.microsoft.com/office/word/2010/wordprocessingDrawing" xmlns:wp="http://schemas.openxmlformats.org/drawingml/2006/wordprocessingDrawing" xmlns:w10="urn:schemas-microsoft-com:office:word" xmlns:w="http://schemas.openxmlformats.org/wordprocessingml/2006/main" xmlns:w14="http://schemas.microsoft.com/office/word/2010/wordml" xmlns:w15="http://schemas.microsoft.com/office/word/2012/wordml" xmlns:wpg="http://schemas.microsoft.com/office/word/2010/wordprocessingGroup" xmlns:wpi="http://schemas.microsoft.com/office/word/2010/wordprocessingInk" xmlns:wne="http://schemas.microsoft.com/office/word/2006/wordml" xmlns:wps="http://schemas.microsoft.com/office/word/2010/wordprocessingShape" mc:Ignorable="w14 w15 wp14">
   <w:footnote w:type="separator" w:id="-1">
     <w:p>
       <w:pPr>
@@ -1930,7 +3817,7 @@
 </file>
 
 <file path=word/numbering.xml><?xml version="1.0" encoding="utf-8"?>
-<w:numbering xmlns:wpc="http://schemas.microsoft.com/office/word/2010/wordprocessingCanvas" xmlns:cx="http://schemas.microsoft.com/office/drawing/2014/chartex" xmlns:cx1="http://schemas.microsoft.com/office/drawing/2015/9/8/chartex" xmlns:cx2="http://schemas.microsoft.com/office/drawing/2015/10/21/chartex" xmlns:cx3="http://schemas.microsoft.com/office/drawing/2016/5/9/chartex" xmlns:cx4="http://schemas.microsoft.com/office/drawing/2016/5/10/chartex" xmlns:cx5="http://schemas.microsoft.com/office/drawing/2016/5/11/chartex" xmlns:cx6="http://schemas.microsoft.com/office/drawing/2016/5/12/chartex" xmlns:cx7="http://schemas.microsoft.com/office/drawing/2016/5/13/chartex" xmlns:cx8="http://schemas.microsoft.com/office/drawing/2016/5/14/chartex" xmlns:mc="http://schemas.openxmlformats.org/markup-compatibility/2006" xmlns:aink="http://schemas.microsoft.com/office/drawing/2016/ink" xmlns:am3d="http://schemas.microsoft.com/office/drawing/2017/model3d" xmlns:o="urn:schemas-microsoft-com:office:office" xmlns:r="http://schemas.openxmlformats.org/officeDocument/2006/relationships" xmlns:m="http://schemas.openxmlformats.org/officeDocument/2006/math" xmlns:v="urn:schemas-microsoft-com:vml" xmlns:wp14="http://schemas.microsoft.com/office/word/2010/wordprocessingDrawing" xmlns:wp="http://schemas.openxmlformats.org/drawingml/2006/wordprocessingDrawing" xmlns:w10="urn:schemas-microsoft-com:office:word" xmlns:w="http://schemas.openxmlformats.org/wordprocessingml/2006/main" xmlns:w14="http://schemas.microsoft.com/office/word/2010/wordml" xmlns:w15="http://schemas.microsoft.com/office/word/2012/wordml" xmlns:w16cid="http://schemas.microsoft.com/office/word/2016/wordml/cid" xmlns:w16se="http://schemas.microsoft.com/office/word/2015/wordml/symex" xmlns:wpg="http://schemas.microsoft.com/office/word/2010/wordprocessingGroup" xmlns:wpi="http://schemas.microsoft.com/office/word/2010/wordprocessingInk" xmlns:wne="http://schemas.microsoft.com/office/word/2006/wordml" xmlns:wps="http://schemas.microsoft.com/office/word/2010/wordprocessingShape" mc:Ignorable="w14 w15 w16se w16cid wp14">
+<w:numbering xmlns:wpc="http://schemas.microsoft.com/office/word/2010/wordprocessingCanvas" xmlns:mc="http://schemas.openxmlformats.org/markup-compatibility/2006" xmlns:o="urn:schemas-microsoft-com:office:office" xmlns:r="http://schemas.openxmlformats.org/officeDocument/2006/relationships" xmlns:m="http://schemas.openxmlformats.org/officeDocument/2006/math" xmlns:v="urn:schemas-microsoft-com:vml" xmlns:wp14="http://schemas.microsoft.com/office/word/2010/wordprocessingDrawing" xmlns:wp="http://schemas.openxmlformats.org/drawingml/2006/wordprocessingDrawing" xmlns:w10="urn:schemas-microsoft-com:office:word" xmlns:w="http://schemas.openxmlformats.org/wordprocessingml/2006/main" xmlns:w14="http://schemas.microsoft.com/office/word/2010/wordml" xmlns:w15="http://schemas.microsoft.com/office/word/2012/wordml" xmlns:wpg="http://schemas.microsoft.com/office/word/2010/wordprocessingGroup" xmlns:wpi="http://schemas.microsoft.com/office/word/2010/wordprocessingInk" xmlns:wne="http://schemas.microsoft.com/office/word/2006/wordml" xmlns:wps="http://schemas.microsoft.com/office/word/2010/wordprocessingShape" mc:Ignorable="w14 w15 wp14">
   <w:abstractNum w:abstractNumId="0" w15:restartNumberingAfterBreak="0">
     <w:nsid w:val="2E9A0B5A"/>
     <w:multiLevelType w:val="hybridMultilevel"/>
@@ -1947,7 +3834,7 @@
         <w:rFonts w:ascii="Symbol" w:hAnsi="Symbol" w:hint="default"/>
       </w:rPr>
     </w:lvl>
-    <w:lvl w:ilvl="1" w:tplc="04090003" w:tentative="1">
+    <w:lvl w:ilvl="1" w:tplc="04090003">
       <w:start w:val="1"/>
       <w:numFmt w:val="bullet"/>
       <w:lvlText w:val="o"/>
@@ -1959,7 +3846,7 @@
         <w:rFonts w:ascii="Courier New" w:hAnsi="Courier New" w:cs="Courier New" w:hint="default"/>
       </w:rPr>
     </w:lvl>
-    <w:lvl w:ilvl="2" w:tplc="04090005" w:tentative="1">
+    <w:lvl w:ilvl="2" w:tplc="04090005">
       <w:start w:val="1"/>
       <w:numFmt w:val="bullet"/>
       <w:lvlText w:val=""/>
@@ -2283,7 +4170,7 @@
 </file>
 
 <file path=word/styles.xml><?xml version="1.0" encoding="utf-8"?>
-<w:styles xmlns:mc="http://schemas.openxmlformats.org/markup-compatibility/2006" xmlns:r="http://schemas.openxmlformats.org/officeDocument/2006/relationships" xmlns:w="http://schemas.openxmlformats.org/wordprocessingml/2006/main" xmlns:w14="http://schemas.microsoft.com/office/word/2010/wordml" xmlns:w15="http://schemas.microsoft.com/office/word/2012/wordml" xmlns:w16cid="http://schemas.microsoft.com/office/word/2016/wordml/cid" xmlns:w16se="http://schemas.microsoft.com/office/word/2015/wordml/symex" mc:Ignorable="w14 w15 w16se w16cid">
+<w:styles xmlns:mc="http://schemas.openxmlformats.org/markup-compatibility/2006" xmlns:r="http://schemas.openxmlformats.org/officeDocument/2006/relationships" xmlns:w="http://schemas.openxmlformats.org/wordprocessingml/2006/main" xmlns:w14="http://schemas.microsoft.com/office/word/2010/wordml" xmlns:w15="http://schemas.microsoft.com/office/word/2012/wordml" mc:Ignorable="w14 w15">
   <w:docDefaults>
     <w:rPrDefault>
       <w:rPr>
@@ -2299,7 +4186,7 @@
       </w:pPr>
     </w:pPrDefault>
   </w:docDefaults>
-  <w:latentStyles w:defLockedState="0" w:defUIPriority="99" w:defSemiHidden="0" w:defUnhideWhenUsed="0" w:defQFormat="0" w:count="375">
+  <w:latentStyles w:defLockedState="0" w:defUIPriority="99" w:defSemiHidden="0" w:defUnhideWhenUsed="0" w:defQFormat="0" w:count="371">
     <w:lsdException w:name="Normal" w:uiPriority="0" w:qFormat="1"/>
     <w:lsdException w:name="heading 1" w:uiPriority="9" w:qFormat="1"/>
     <w:lsdException w:name="heading 2" w:semiHidden="1" w:uiPriority="9" w:unhideWhenUsed="1" w:qFormat="1"/>
@@ -2671,10 +4558,6 @@
     <w:lsdException w:name="List Table 5 Dark Accent 6" w:uiPriority="50"/>
     <w:lsdException w:name="List Table 6 Colorful Accent 6" w:uiPriority="51"/>
     <w:lsdException w:name="List Table 7 Colorful Accent 6" w:uiPriority="52"/>
-    <w:lsdException w:name="Mention" w:semiHidden="1" w:unhideWhenUsed="1"/>
-    <w:lsdException w:name="Smart Hyperlink" w:semiHidden="1" w:unhideWhenUsed="1"/>
-    <w:lsdException w:name="Hashtag" w:semiHidden="1" w:unhideWhenUsed="1"/>
-    <w:lsdException w:name="Unresolved Mention" w:semiHidden="1" w:unhideWhenUsed="1"/>
   </w:latentStyles>
   <w:style w:type="paragraph" w:default="1" w:styleId="Normal">
     <w:name w:val="Normal"/>
@@ -2683,7 +4566,6 @@
   <w:style w:type="character" w:default="1" w:styleId="DefaultParagraphFont">
     <w:name w:val="Default Paragraph Font"/>
     <w:uiPriority w:val="1"/>
-    <w:semiHidden/>
     <w:unhideWhenUsed/>
   </w:style>
   <w:style w:type="table" w:default="1" w:styleId="TableNormal">
